--- a/intersection_of_ordered_linked_list_sequences/README.docx
+++ b/intersection_of_ordered_linked_list_sequences/README.docx
@@ -361,15 +361,7 @@
                                 <w:sz w:val="32"/>
                                 <w:szCs w:val="32"/>
                               </w:rPr>
-                              <w:t xml:space="preserve">姓    </w:t>
-                            </w:r>
-                            <w:r>
-                              <w:rPr>
-                                <w:rFonts w:ascii="仿宋" w:eastAsia="仿宋" w:hAnsi="仿宋" w:hint="eastAsia"/>
-                                <w:sz w:val="32"/>
-                                <w:szCs w:val="32"/>
-                              </w:rPr>
-                              <w:t>名：</w:t>
+                              <w:t>姓    名：</w:t>
                             </w:r>
                             <w:r>
                               <w:rPr>
@@ -527,7 +519,7 @@
                                 <w:rFonts w:ascii="宋体" w:hAnsi="宋体" w:cs="宋体" w:hint="eastAsia"/>
                                 <w:sz w:val="32"/>
                               </w:rPr>
-                              <w:t>三</w:t>
+                              <w:t>四</w:t>
                             </w:r>
                             <w:r>
                               <w:rPr>
@@ -595,15 +587,7 @@
                           <w:sz w:val="32"/>
                           <w:szCs w:val="32"/>
                         </w:rPr>
-                        <w:t xml:space="preserve">姓    </w:t>
-                      </w:r>
-                      <w:r>
-                        <w:rPr>
-                          <w:rFonts w:ascii="仿宋" w:eastAsia="仿宋" w:hAnsi="仿宋" w:hint="eastAsia"/>
-                          <w:sz w:val="32"/>
-                          <w:szCs w:val="32"/>
-                        </w:rPr>
-                        <w:t>名：</w:t>
+                        <w:t>姓    名：</w:t>
                       </w:r>
                       <w:r>
                         <w:rPr>
@@ -761,7 +745,7 @@
                           <w:rFonts w:ascii="宋体" w:hAnsi="宋体" w:cs="宋体" w:hint="eastAsia"/>
                           <w:sz w:val="32"/>
                         </w:rPr>
-                        <w:t>三</w:t>
+                        <w:t>四</w:t>
                       </w:r>
                       <w:r>
                         <w:rPr>
@@ -7108,15 +7092,7 @@
         <w:ind w:firstLine="480"/>
       </w:pPr>
       <w:r>
-        <w:t>系统应允</w:t>
-      </w:r>
-      <w:proofErr w:type="gramStart"/>
-      <w:r>
-        <w:t>许用户</w:t>
-      </w:r>
-      <w:proofErr w:type="gramEnd"/>
-      <w:r>
-        <w:t>输入两个有序链表，支持常见的数据格式，例如数组或链表</w:t>
+        <w:t>系统应允许用户输入两个有序链表，支持常见的数据格式，例如数组或链表</w:t>
       </w:r>
       <w:r>
         <w:t>结点</w:t>
@@ -8001,25 +7977,7 @@
           <w14:ligatures w14:val="none"/>
         </w:rPr>
         <w:br/>
-        <w:t xml:space="preserve">    operator </w:t>
-      </w:r>
-      <w:proofErr w:type="gramStart"/>
-      <w:r>
-        <w:rPr>
-          <w:rFonts w:ascii="Times New Roman" w:eastAsia="宋体" w:hAnsi="Times New Roman" w:cs="Times New Roman"/>
-          <w:sz w:val="24"/>
-          <w14:ligatures w14:val="none"/>
-        </w:rPr>
-        <w:t>T(</w:t>
-      </w:r>
-      <w:proofErr w:type="gramEnd"/>
-      <w:r>
-        <w:rPr>
-          <w:rFonts w:ascii="Times New Roman" w:eastAsia="宋体" w:hAnsi="Times New Roman" w:cs="Times New Roman"/>
-          <w:sz w:val="24"/>
-          <w14:ligatures w14:val="none"/>
-        </w:rPr>
-        <w:t>)</w:t>
+        <w:t xml:space="preserve">    operator T()</w:t>
       </w:r>
       <w:r>
         <w:rPr>
@@ -8104,43 +8062,7 @@
           <w14:ligatures w14:val="none"/>
         </w:rPr>
         <w:br/>
-        <w:t xml:space="preserve">    Node(Node&lt;T&gt;* </w:t>
-      </w:r>
-      <w:proofErr w:type="spellStart"/>
-      <w:r>
-        <w:rPr>
-          <w:rFonts w:ascii="Times New Roman" w:eastAsia="宋体" w:hAnsi="Times New Roman" w:cs="Times New Roman"/>
-          <w:sz w:val="24"/>
-          <w14:ligatures w14:val="none"/>
-        </w:rPr>
-        <w:t>ptr</w:t>
-      </w:r>
-      <w:proofErr w:type="spellEnd"/>
-      <w:r>
-        <w:rPr>
-          <w:rFonts w:ascii="Times New Roman" w:eastAsia="宋体" w:hAnsi="Times New Roman" w:cs="Times New Roman"/>
-          <w:sz w:val="24"/>
-          <w14:ligatures w14:val="none"/>
-        </w:rPr>
-        <w:t xml:space="preserve"> = </w:t>
-      </w:r>
-      <w:proofErr w:type="spellStart"/>
-      <w:r>
-        <w:rPr>
-          <w:rFonts w:ascii="Times New Roman" w:eastAsia="宋体" w:hAnsi="Times New Roman" w:cs="Times New Roman"/>
-          <w:sz w:val="24"/>
-          <w14:ligatures w14:val="none"/>
-        </w:rPr>
-        <w:t>nullptr</w:t>
-      </w:r>
-      <w:proofErr w:type="spellEnd"/>
-      <w:r>
-        <w:rPr>
-          <w:rFonts w:ascii="Times New Roman" w:eastAsia="宋体" w:hAnsi="Times New Roman" w:cs="Times New Roman"/>
-          <w:sz w:val="24"/>
-          <w14:ligatures w14:val="none"/>
-        </w:rPr>
-        <w:t>)</w:t>
+        <w:t xml:space="preserve">    Node(Node&lt;T&gt;* ptr = nullptr)</w:t>
       </w:r>
       <w:r>
         <w:rPr>
@@ -8157,43 +8079,7 @@
           <w14:ligatures w14:val="none"/>
         </w:rPr>
         <w:br/>
-        <w:t xml:space="preserve">    Node(const T&amp; item, Node&lt;T&gt;* </w:t>
-      </w:r>
-      <w:proofErr w:type="spellStart"/>
-      <w:r>
-        <w:rPr>
-          <w:rFonts w:ascii="Times New Roman" w:eastAsia="宋体" w:hAnsi="Times New Roman" w:cs="Times New Roman"/>
-          <w:sz w:val="24"/>
-          <w14:ligatures w14:val="none"/>
-        </w:rPr>
-        <w:t>ptr</w:t>
-      </w:r>
-      <w:proofErr w:type="spellEnd"/>
-      <w:r>
-        <w:rPr>
-          <w:rFonts w:ascii="Times New Roman" w:eastAsia="宋体" w:hAnsi="Times New Roman" w:cs="Times New Roman"/>
-          <w:sz w:val="24"/>
-          <w14:ligatures w14:val="none"/>
-        </w:rPr>
-        <w:t xml:space="preserve"> = </w:t>
-      </w:r>
-      <w:proofErr w:type="spellStart"/>
-      <w:r>
-        <w:rPr>
-          <w:rFonts w:ascii="Times New Roman" w:eastAsia="宋体" w:hAnsi="Times New Roman" w:cs="Times New Roman"/>
-          <w:sz w:val="24"/>
-          <w14:ligatures w14:val="none"/>
-        </w:rPr>
-        <w:t>nullptr</w:t>
-      </w:r>
-      <w:proofErr w:type="spellEnd"/>
-      <w:r>
-        <w:rPr>
-          <w:rFonts w:ascii="Times New Roman" w:eastAsia="宋体" w:hAnsi="Times New Roman" w:cs="Times New Roman"/>
-          <w:sz w:val="24"/>
-          <w14:ligatures w14:val="none"/>
-        </w:rPr>
-        <w:t>)</w:t>
+        <w:t xml:space="preserve">    Node(const T&amp; item, Node&lt;T&gt;* ptr = nullptr)</w:t>
       </w:r>
       <w:r>
         <w:rPr>
@@ -8398,59 +8284,13 @@
           <w14:ligatures w14:val="none"/>
         </w:rPr>
       </w:pPr>
-      <w:proofErr w:type="gramStart"/>
-      <w:r>
-        <w:rPr>
-          <w:rFonts w:ascii="Times New Roman" w:eastAsia="宋体" w:hAnsi="Times New Roman" w:cs="Times New Roman"/>
-          <w:sz w:val="24"/>
-          <w14:ligatures w14:val="none"/>
-        </w:rPr>
-        <w:t>Node(</w:t>
-      </w:r>
-      <w:proofErr w:type="gramEnd"/>
-      <w:r>
-        <w:rPr>
-          <w:rFonts w:ascii="Times New Roman" w:eastAsia="宋体" w:hAnsi="Times New Roman" w:cs="Times New Roman"/>
-          <w:sz w:val="24"/>
-          <w14:ligatures w14:val="none"/>
-        </w:rPr>
-        <w:t xml:space="preserve">Node&lt;T&gt;* </w:t>
-      </w:r>
-      <w:proofErr w:type="spellStart"/>
-      <w:r>
-        <w:rPr>
-          <w:rFonts w:ascii="Times New Roman" w:eastAsia="宋体" w:hAnsi="Times New Roman" w:cs="Times New Roman"/>
-          <w:sz w:val="24"/>
-          <w14:ligatures w14:val="none"/>
-        </w:rPr>
-        <w:t>ptr</w:t>
-      </w:r>
-      <w:proofErr w:type="spellEnd"/>
-      <w:r>
-        <w:rPr>
-          <w:rFonts w:ascii="Times New Roman" w:eastAsia="宋体" w:hAnsi="Times New Roman" w:cs="Times New Roman"/>
-          <w:sz w:val="24"/>
-          <w14:ligatures w14:val="none"/>
-        </w:rPr>
-        <w:t xml:space="preserve"> = </w:t>
-      </w:r>
-      <w:proofErr w:type="spellStart"/>
-      <w:r>
-        <w:rPr>
-          <w:rFonts w:ascii="Times New Roman" w:eastAsia="宋体" w:hAnsi="Times New Roman" w:cs="Times New Roman"/>
-          <w:sz w:val="24"/>
-          <w14:ligatures w14:val="none"/>
-        </w:rPr>
-        <w:t>nullptr</w:t>
-      </w:r>
-      <w:proofErr w:type="spellEnd"/>
-      <w:r>
-        <w:rPr>
-          <w:rFonts w:ascii="Times New Roman" w:eastAsia="宋体" w:hAnsi="Times New Roman" w:cs="Times New Roman"/>
-          <w:sz w:val="24"/>
-          <w14:ligatures w14:val="none"/>
-        </w:rPr>
-        <w:t>)</w:t>
+      <w:r>
+        <w:rPr>
+          <w:rFonts w:ascii="Times New Roman" w:eastAsia="宋体" w:hAnsi="Times New Roman" w:cs="Times New Roman"/>
+          <w:sz w:val="24"/>
+          <w14:ligatures w14:val="none"/>
+        </w:rPr>
+        <w:t>Node(Node&lt;T&gt;* ptr = nullptr)</w:t>
       </w:r>
       <w:r>
         <w:rPr>
@@ -8494,61 +8334,7 @@
           <w:sz w:val="24"/>
           <w14:ligatures w14:val="none"/>
         </w:rPr>
-        <w:t xml:space="preserve">    </w:t>
-      </w:r>
-      <w:proofErr w:type="gramStart"/>
-      <w:r>
-        <w:rPr>
-          <w:rFonts w:ascii="Times New Roman" w:eastAsia="宋体" w:hAnsi="Times New Roman" w:cs="Times New Roman"/>
-          <w:sz w:val="24"/>
-          <w14:ligatures w14:val="none"/>
-        </w:rPr>
-        <w:t>Node(</w:t>
-      </w:r>
-      <w:proofErr w:type="gramEnd"/>
-      <w:r>
-        <w:rPr>
-          <w:rFonts w:ascii="Times New Roman" w:eastAsia="宋体" w:hAnsi="Times New Roman" w:cs="Times New Roman"/>
-          <w:sz w:val="24"/>
-          <w14:ligatures w14:val="none"/>
-        </w:rPr>
-        <w:t xml:space="preserve">const T&amp; item, Node&lt;T&gt;* </w:t>
-      </w:r>
-      <w:proofErr w:type="spellStart"/>
-      <w:r>
-        <w:rPr>
-          <w:rFonts w:ascii="Times New Roman" w:eastAsia="宋体" w:hAnsi="Times New Roman" w:cs="Times New Roman"/>
-          <w:sz w:val="24"/>
-          <w14:ligatures w14:val="none"/>
-        </w:rPr>
-        <w:t>ptr</w:t>
-      </w:r>
-      <w:proofErr w:type="spellEnd"/>
-      <w:r>
-        <w:rPr>
-          <w:rFonts w:ascii="Times New Roman" w:eastAsia="宋体" w:hAnsi="Times New Roman" w:cs="Times New Roman"/>
-          <w:sz w:val="24"/>
-          <w14:ligatures w14:val="none"/>
-        </w:rPr>
-        <w:t xml:space="preserve"> = </w:t>
-      </w:r>
-      <w:proofErr w:type="spellStart"/>
-      <w:r>
-        <w:rPr>
-          <w:rFonts w:ascii="Times New Roman" w:eastAsia="宋体" w:hAnsi="Times New Roman" w:cs="Times New Roman"/>
-          <w:sz w:val="24"/>
-          <w14:ligatures w14:val="none"/>
-        </w:rPr>
-        <w:t>nullptr</w:t>
-      </w:r>
-      <w:proofErr w:type="spellEnd"/>
-      <w:r>
-        <w:rPr>
-          <w:rFonts w:ascii="Times New Roman" w:eastAsia="宋体" w:hAnsi="Times New Roman" w:cs="Times New Roman"/>
-          <w:sz w:val="24"/>
-          <w14:ligatures w14:val="none"/>
-        </w:rPr>
-        <w:t>)</w:t>
+        <w:t xml:space="preserve">    Node(const T&amp; item, Node&lt;T&gt;* ptr = nullptr)</w:t>
       </w:r>
       <w:r>
         <w:rPr>
@@ -8636,25 +8422,7 @@
           <w:sz w:val="24"/>
           <w14:ligatures w14:val="none"/>
         </w:rPr>
-        <w:t xml:space="preserve">operator </w:t>
-      </w:r>
-      <w:proofErr w:type="gramStart"/>
-      <w:r>
-        <w:rPr>
-          <w:rFonts w:ascii="Times New Roman" w:eastAsia="宋体" w:hAnsi="Times New Roman" w:cs="Times New Roman"/>
-          <w:sz w:val="24"/>
-          <w14:ligatures w14:val="none"/>
-        </w:rPr>
-        <w:t>T(</w:t>
-      </w:r>
-      <w:proofErr w:type="gramEnd"/>
-      <w:r>
-        <w:rPr>
-          <w:rFonts w:ascii="Times New Roman" w:eastAsia="宋体" w:hAnsi="Times New Roman" w:cs="Times New Roman"/>
-          <w:sz w:val="24"/>
-          <w14:ligatures w14:val="none"/>
-        </w:rPr>
-        <w:t>)</w:t>
+        <w:t>operator T()</w:t>
       </w:r>
       <w:r>
         <w:rPr>
@@ -8792,25 +8560,7 @@
           <w:sz w:val="24"/>
           <w14:ligatures w14:val="none"/>
         </w:rPr>
-        <w:t>Node&lt;T&gt;&amp; operator</w:t>
-      </w:r>
-      <w:proofErr w:type="gramStart"/>
-      <w:r>
-        <w:rPr>
-          <w:rFonts w:ascii="Times New Roman" w:eastAsia="宋体" w:hAnsi="Times New Roman" w:cs="Times New Roman" w:hint="eastAsia"/>
-          <w:sz w:val="24"/>
-          <w14:ligatures w14:val="none"/>
-        </w:rPr>
-        <w:t>=(</w:t>
-      </w:r>
-      <w:proofErr w:type="gramEnd"/>
-      <w:r>
-        <w:rPr>
-          <w:rFonts w:ascii="Times New Roman" w:eastAsia="宋体" w:hAnsi="Times New Roman" w:cs="Times New Roman" w:hint="eastAsia"/>
-          <w:sz w:val="24"/>
-          <w14:ligatures w14:val="none"/>
-        </w:rPr>
-        <w:t>const Node&lt;T&gt;&amp; node)</w:t>
+        <w:t>Node&lt;T&gt;&amp; operator=(const Node&lt;T&gt;&amp; node)</w:t>
       </w:r>
       <w:r>
         <w:rPr>
@@ -8879,25 +8629,7 @@
           <w:sz w:val="24"/>
           <w14:ligatures w14:val="none"/>
         </w:rPr>
-        <w:t>bool operator=</w:t>
-      </w:r>
-      <w:proofErr w:type="gramStart"/>
-      <w:r>
-        <w:rPr>
-          <w:rFonts w:ascii="Times New Roman" w:eastAsia="宋体" w:hAnsi="Times New Roman" w:cs="Times New Roman" w:hint="eastAsia"/>
-          <w:sz w:val="24"/>
-          <w14:ligatures w14:val="none"/>
-        </w:rPr>
-        <w:t>=(</w:t>
-      </w:r>
-      <w:proofErr w:type="gramEnd"/>
-      <w:r>
-        <w:rPr>
-          <w:rFonts w:ascii="Times New Roman" w:eastAsia="宋体" w:hAnsi="Times New Roman" w:cs="Times New Roman" w:hint="eastAsia"/>
-          <w:sz w:val="24"/>
-          <w14:ligatures w14:val="none"/>
-        </w:rPr>
-        <w:t>const Node&lt;T&gt;&amp; node) const</w:t>
+        <w:t>bool operator==(const Node&lt;T&gt;&amp; node) const</w:t>
       </w:r>
       <w:r>
         <w:rPr>
@@ -8984,14 +8716,12 @@
         </w:rPr>
         <w:t>链表（</w:t>
       </w:r>
-      <w:proofErr w:type="spellStart"/>
       <w:r>
         <w:rPr>
           <w:rFonts w:hint="eastAsia"/>
         </w:rPr>
         <w:t>LinkList</w:t>
       </w:r>
-      <w:proofErr w:type="spellEnd"/>
       <w:r>
         <w:rPr>
           <w:rFonts w:hint="eastAsia"/>
@@ -9042,7 +8772,6 @@
         </w:rPr>
         <w:t xml:space="preserve">该通用模板类 </w:t>
       </w:r>
-      <w:proofErr w:type="spellStart"/>
       <w:r>
         <w:rPr>
           <w:rFonts w:ascii="宋体" w:eastAsia="宋体" w:hAnsi="宋体" w:cs="Times New Roman" w:hint="eastAsia"/>
@@ -9057,27 +8786,32 @@
           <w:sz w:val="24"/>
           <w14:ligatures w14:val="none"/>
         </w:rPr>
-        <w:t>List</w:t>
-      </w:r>
-      <w:proofErr w:type="spellEnd"/>
+        <w:t>List 用于表示单链表。此链表头</w:t>
+      </w:r>
       <w:r>
         <w:rPr>
           <w:rFonts w:ascii="宋体" w:eastAsia="宋体" w:hAnsi="宋体" w:cs="Times New Roman"/>
           <w:sz w:val="24"/>
           <w14:ligatures w14:val="none"/>
         </w:rPr>
-        <w:t xml:space="preserve"> 用于表示单链表。此</w:t>
-      </w:r>
-      <w:proofErr w:type="gramStart"/>
+        <w:t>结点</w:t>
+      </w:r>
+      <w:r>
+        <w:rPr>
+          <w:rFonts w:ascii="宋体" w:eastAsia="宋体" w:hAnsi="宋体" w:cs="Times New Roman" w:hint="eastAsia"/>
+          <w:sz w:val="24"/>
+          <w14:ligatures w14:val="none"/>
+        </w:rPr>
+        <w:t>只做定位用途，不储存数据，头结点的下一结点为数据储存的</w:t>
+      </w:r>
       <w:r>
         <w:rPr>
           <w:rFonts w:ascii="宋体" w:eastAsia="宋体" w:hAnsi="宋体" w:cs="Times New Roman"/>
           <w:sz w:val="24"/>
           <w14:ligatures w14:val="none"/>
         </w:rPr>
-        <w:t>链表头</w:t>
-      </w:r>
-      <w:proofErr w:type="gramEnd"/>
+        <w:t>起点。链表</w:t>
+      </w:r>
       <w:r>
         <w:rPr>
           <w:rFonts w:ascii="宋体" w:eastAsia="宋体" w:hAnsi="宋体" w:cs="Times New Roman"/>
@@ -9088,19 +8822,11 @@
       </w:r>
       <w:r>
         <w:rPr>
-          <w:rFonts w:ascii="宋体" w:eastAsia="宋体" w:hAnsi="宋体" w:cs="Times New Roman" w:hint="eastAsia"/>
-          <w:sz w:val="24"/>
-          <w14:ligatures w14:val="none"/>
-        </w:rPr>
-        <w:t>只做定位用途，不储存数据，头结点的下一结点为数据储存的</w:t>
-      </w:r>
-      <w:r>
-        <w:rPr>
           <w:rFonts w:ascii="宋体" w:eastAsia="宋体" w:hAnsi="宋体" w:cs="Times New Roman"/>
           <w:sz w:val="24"/>
           <w14:ligatures w14:val="none"/>
         </w:rPr>
-        <w:t>起点。链表</w:t>
+        <w:t>由Node结构体表示，其中包含数据 和指向下一个</w:t>
       </w:r>
       <w:r>
         <w:rPr>
@@ -9116,7 +8842,7 @@
           <w:sz w:val="24"/>
           <w14:ligatures w14:val="none"/>
         </w:rPr>
-        <w:t>由Node结构体表示，其中包含数据 和指向下一个</w:t>
+        <w:t>的指针。该链表提供了一系列基本操作函数，包括</w:t>
       </w:r>
       <w:r>
         <w:rPr>
@@ -9132,41 +8858,7 @@
           <w:sz w:val="24"/>
           <w14:ligatures w14:val="none"/>
         </w:rPr>
-        <w:t>的指针。该链表提供了一系列基本操作函数，包括</w:t>
-      </w:r>
-      <w:r>
-        <w:rPr>
-          <w:rFonts w:ascii="宋体" w:eastAsia="宋体" w:hAnsi="宋体" w:cs="Times New Roman"/>
-          <w:sz w:val="24"/>
-          <w14:ligatures w14:val="none"/>
-        </w:rPr>
-        <w:t>结点</w:t>
-      </w:r>
-      <w:r>
-        <w:rPr>
-          <w:rFonts w:ascii="宋体" w:eastAsia="宋体" w:hAnsi="宋体" w:cs="Times New Roman"/>
-          <w:sz w:val="24"/>
-          <w14:ligatures w14:val="none"/>
-        </w:rPr>
-        <w:t>的插入、 删除、查找、访问等，以及链表的构造和</w:t>
-      </w:r>
-      <w:proofErr w:type="gramStart"/>
-      <w:r>
-        <w:rPr>
-          <w:rFonts w:ascii="宋体" w:eastAsia="宋体" w:hAnsi="宋体" w:cs="Times New Roman"/>
-          <w:sz w:val="24"/>
-          <w14:ligatures w14:val="none"/>
-        </w:rPr>
-        <w:t>析构</w:t>
-      </w:r>
-      <w:proofErr w:type="gramEnd"/>
-      <w:r>
-        <w:rPr>
-          <w:rFonts w:ascii="宋体" w:eastAsia="宋体" w:hAnsi="宋体" w:cs="Times New Roman"/>
-          <w:sz w:val="24"/>
-          <w14:ligatures w14:val="none"/>
-        </w:rPr>
-        <w:t>，满足了常见的链表操作需求。</w:t>
+        <w:t>的插入、 删除、查找、访问等，以及链表的构造和析构，满足了常见的链表操作需求。</w:t>
       </w:r>
     </w:p>
     <w:p>
@@ -9187,21 +8879,7 @@
         <w:rPr>
           <w:rFonts w:hint="eastAsia"/>
         </w:rPr>
-        <w:t xml:space="preserve"> </w:t>
-      </w:r>
-      <w:proofErr w:type="spellStart"/>
-      <w:r>
-        <w:rPr>
-          <w:rFonts w:hint="eastAsia"/>
-        </w:rPr>
-        <w:t>Linklist</w:t>
-      </w:r>
-      <w:proofErr w:type="spellEnd"/>
-      <w:r>
-        <w:rPr>
-          <w:rFonts w:hint="eastAsia"/>
-        </w:rPr>
-        <w:t>类定义</w:t>
+        <w:t xml:space="preserve"> Linklist类定义</w:t>
       </w:r>
       <w:bookmarkEnd w:id="32"/>
     </w:p>
@@ -9222,25 +8900,7 @@
           <w:sz w:val="24"/>
           <w14:ligatures w14:val="none"/>
         </w:rPr>
-        <w:t>template &lt;</w:t>
-      </w:r>
-      <w:proofErr w:type="spellStart"/>
-      <w:r>
-        <w:rPr>
-          <w:rFonts w:ascii="Times New Roman" w:eastAsia="宋体" w:hAnsi="Times New Roman" w:cs="Times New Roman"/>
-          <w:sz w:val="24"/>
-          <w14:ligatures w14:val="none"/>
-        </w:rPr>
-        <w:t>typename</w:t>
-      </w:r>
-      <w:proofErr w:type="spellEnd"/>
-      <w:r>
-        <w:rPr>
-          <w:rFonts w:ascii="Times New Roman" w:eastAsia="宋体" w:hAnsi="Times New Roman" w:cs="Times New Roman"/>
-          <w:sz w:val="24"/>
-          <w14:ligatures w14:val="none"/>
-        </w:rPr>
-        <w:t xml:space="preserve"> T&gt;</w:t>
+        <w:t>template &lt;typename T&gt;</w:t>
       </w:r>
       <w:r>
         <w:rPr>
@@ -9249,25 +8909,7 @@
           <w14:ligatures w14:val="none"/>
         </w:rPr>
         <w:br/>
-        <w:t xml:space="preserve">class </w:t>
-      </w:r>
-      <w:proofErr w:type="spellStart"/>
-      <w:r>
-        <w:rPr>
-          <w:rFonts w:ascii="Times New Roman" w:eastAsia="宋体" w:hAnsi="Times New Roman" w:cs="Times New Roman"/>
-          <w:sz w:val="24"/>
-          <w14:ligatures w14:val="none"/>
-        </w:rPr>
-        <w:t>LinkList</w:t>
-      </w:r>
-      <w:proofErr w:type="spellEnd"/>
-      <w:r>
-        <w:rPr>
-          <w:rFonts w:ascii="Times New Roman" w:eastAsia="宋体" w:hAnsi="Times New Roman" w:cs="Times New Roman"/>
-          <w:sz w:val="24"/>
-          <w14:ligatures w14:val="none"/>
-        </w:rPr>
-        <w:t xml:space="preserve"> {</w:t>
+        <w:t>class LinkList {</w:t>
       </w:r>
       <w:r>
         <w:rPr>
@@ -9381,23 +9023,13 @@
         </w:rPr>
         <w:t xml:space="preserve">    </w:t>
       </w:r>
-      <w:proofErr w:type="spellStart"/>
-      <w:r>
-        <w:rPr>
-          <w:rFonts w:ascii="Times New Roman" w:eastAsia="宋体" w:hAnsi="Times New Roman" w:cs="Times New Roman"/>
-          <w:sz w:val="24"/>
-          <w14:ligatures w14:val="none"/>
-        </w:rPr>
-        <w:t>LinkList</w:t>
-      </w:r>
-      <w:proofErr w:type="spellEnd"/>
-      <w:r>
-        <w:rPr>
-          <w:rFonts w:ascii="Times New Roman" w:eastAsia="宋体" w:hAnsi="Times New Roman" w:cs="Times New Roman"/>
-          <w:sz w:val="24"/>
-          <w14:ligatures w14:val="none"/>
-        </w:rPr>
-        <w:t>();</w:t>
+      <w:r>
+        <w:rPr>
+          <w:rFonts w:ascii="Times New Roman" w:eastAsia="宋体" w:hAnsi="Times New Roman" w:cs="Times New Roman"/>
+          <w:sz w:val="24"/>
+          <w14:ligatures w14:val="none"/>
+        </w:rPr>
+        <w:t>LinkList();</w:t>
       </w:r>
       <w:r>
         <w:rPr>
@@ -9422,25 +9054,7 @@
           <w:sz w:val="24"/>
           <w14:ligatures w14:val="none"/>
         </w:rPr>
-        <w:t xml:space="preserve"> </w:t>
-      </w:r>
-      <w:proofErr w:type="spellStart"/>
-      <w:r>
-        <w:rPr>
-          <w:rFonts w:ascii="Times New Roman" w:eastAsia="宋体" w:hAnsi="Times New Roman" w:cs="Times New Roman"/>
-          <w:sz w:val="24"/>
-          <w14:ligatures w14:val="none"/>
-        </w:rPr>
-        <w:t>LinkList</w:t>
-      </w:r>
-      <w:proofErr w:type="spellEnd"/>
-      <w:r>
-        <w:rPr>
-          <w:rFonts w:ascii="Times New Roman" w:eastAsia="宋体" w:hAnsi="Times New Roman" w:cs="Times New Roman"/>
-          <w:sz w:val="24"/>
-          <w14:ligatures w14:val="none"/>
-        </w:rPr>
-        <w:t>(const T&amp; x);</w:t>
+        <w:t xml:space="preserve"> LinkList(const T&amp; x);</w:t>
       </w:r>
       <w:r>
         <w:rPr>
@@ -9465,43 +9079,7 @@
           <w:sz w:val="24"/>
           <w14:ligatures w14:val="none"/>
         </w:rPr>
-        <w:t xml:space="preserve"> </w:t>
-      </w:r>
-      <w:proofErr w:type="spellStart"/>
-      <w:r>
-        <w:rPr>
-          <w:rFonts w:ascii="Times New Roman" w:eastAsia="宋体" w:hAnsi="Times New Roman" w:cs="Times New Roman"/>
-          <w:sz w:val="24"/>
-          <w14:ligatures w14:val="none"/>
-        </w:rPr>
-        <w:t>LinkList</w:t>
-      </w:r>
-      <w:proofErr w:type="spellEnd"/>
-      <w:r>
-        <w:rPr>
-          <w:rFonts w:ascii="Times New Roman" w:eastAsia="宋体" w:hAnsi="Times New Roman" w:cs="Times New Roman"/>
-          <w:sz w:val="24"/>
-          <w14:ligatures w14:val="none"/>
-        </w:rPr>
-        <w:t xml:space="preserve">(const </w:t>
-      </w:r>
-      <w:proofErr w:type="spellStart"/>
-      <w:r>
-        <w:rPr>
-          <w:rFonts w:ascii="Times New Roman" w:eastAsia="宋体" w:hAnsi="Times New Roman" w:cs="Times New Roman"/>
-          <w:sz w:val="24"/>
-          <w14:ligatures w14:val="none"/>
-        </w:rPr>
-        <w:t>LinkList</w:t>
-      </w:r>
-      <w:proofErr w:type="spellEnd"/>
-      <w:r>
-        <w:rPr>
-          <w:rFonts w:ascii="Times New Roman" w:eastAsia="宋体" w:hAnsi="Times New Roman" w:cs="Times New Roman"/>
-          <w:sz w:val="24"/>
-          <w14:ligatures w14:val="none"/>
-        </w:rPr>
-        <w:t>&lt;T&gt;&amp; L);</w:t>
+        <w:t xml:space="preserve"> LinkList(const LinkList&lt;T&gt;&amp; L);</w:t>
       </w:r>
       <w:r>
         <w:rPr>
@@ -9526,25 +9104,7 @@
           <w:sz w:val="24"/>
           <w14:ligatures w14:val="none"/>
         </w:rPr>
-        <w:t>~</w:t>
-      </w:r>
-      <w:proofErr w:type="spellStart"/>
-      <w:r>
-        <w:rPr>
-          <w:rFonts w:ascii="Times New Roman" w:eastAsia="宋体" w:hAnsi="Times New Roman" w:cs="Times New Roman"/>
-          <w:sz w:val="24"/>
-          <w14:ligatures w14:val="none"/>
-        </w:rPr>
-        <w:t>LinkList</w:t>
-      </w:r>
-      <w:proofErr w:type="spellEnd"/>
-      <w:r>
-        <w:rPr>
-          <w:rFonts w:ascii="Times New Roman" w:eastAsia="宋体" w:hAnsi="Times New Roman" w:cs="Times New Roman"/>
-          <w:sz w:val="24"/>
-          <w14:ligatures w14:val="none"/>
-        </w:rPr>
-        <w:t>()</w:t>
+        <w:t>~LinkList()</w:t>
       </w:r>
       <w:r>
         <w:rPr>
@@ -9577,25 +9137,7 @@
           <w:sz w:val="24"/>
           <w14:ligatures w14:val="none"/>
         </w:rPr>
-        <w:t xml:space="preserve">void </w:t>
-      </w:r>
-      <w:proofErr w:type="spellStart"/>
-      <w:r>
-        <w:rPr>
-          <w:rFonts w:ascii="Times New Roman" w:eastAsia="宋体" w:hAnsi="Times New Roman" w:cs="Times New Roman"/>
-          <w:sz w:val="24"/>
-          <w14:ligatures w14:val="none"/>
-        </w:rPr>
-        <w:t>makeEmpty</w:t>
-      </w:r>
-      <w:proofErr w:type="spellEnd"/>
-      <w:r>
-        <w:rPr>
-          <w:rFonts w:ascii="Times New Roman" w:eastAsia="宋体" w:hAnsi="Times New Roman" w:cs="Times New Roman"/>
-          <w:sz w:val="24"/>
-          <w14:ligatures w14:val="none"/>
-        </w:rPr>
-        <w:t>();</w:t>
+        <w:t>void makeEmpty();</w:t>
       </w:r>
       <w:r>
         <w:rPr>
@@ -9645,25 +9187,7 @@
           <w:sz w:val="24"/>
           <w14:ligatures w14:val="none"/>
         </w:rPr>
-        <w:t xml:space="preserve">Node&lt;T&gt;* </w:t>
-      </w:r>
-      <w:proofErr w:type="spellStart"/>
-      <w:r>
-        <w:rPr>
-          <w:rFonts w:ascii="Times New Roman" w:eastAsia="宋体" w:hAnsi="Times New Roman" w:cs="Times New Roman"/>
-          <w:sz w:val="24"/>
-          <w14:ligatures w14:val="none"/>
-        </w:rPr>
-        <w:t>getHead</w:t>
-      </w:r>
-      <w:proofErr w:type="spellEnd"/>
-      <w:r>
-        <w:rPr>
-          <w:rFonts w:ascii="Times New Roman" w:eastAsia="宋体" w:hAnsi="Times New Roman" w:cs="Times New Roman"/>
-          <w:sz w:val="24"/>
-          <w14:ligatures w14:val="none"/>
-        </w:rPr>
-        <w:t>()</w:t>
+        <w:t>Node&lt;T&gt;* getHead()</w:t>
       </w:r>
       <w:r>
         <w:rPr>
@@ -9721,25 +9245,7 @@
           <w:sz w:val="24"/>
           <w14:ligatures w14:val="none"/>
         </w:rPr>
-        <w:t xml:space="preserve">Node&lt;T&gt;* Locate(int </w:t>
-      </w:r>
-      <w:proofErr w:type="spellStart"/>
-      <w:r>
-        <w:rPr>
-          <w:rFonts w:ascii="Times New Roman" w:eastAsia="宋体" w:hAnsi="Times New Roman" w:cs="Times New Roman"/>
-          <w:sz w:val="24"/>
-          <w14:ligatures w14:val="none"/>
-        </w:rPr>
-        <w:t>i</w:t>
-      </w:r>
-      <w:proofErr w:type="spellEnd"/>
-      <w:r>
-        <w:rPr>
-          <w:rFonts w:ascii="Times New Roman" w:eastAsia="宋体" w:hAnsi="Times New Roman" w:cs="Times New Roman"/>
-          <w:sz w:val="24"/>
-          <w14:ligatures w14:val="none"/>
-        </w:rPr>
-        <w:t>);</w:t>
+        <w:t>Node&lt;T&gt;* Locate(int i);</w:t>
       </w:r>
       <w:r>
         <w:rPr>
@@ -9764,43 +9270,7 @@
           <w:sz w:val="24"/>
           <w14:ligatures w14:val="none"/>
         </w:rPr>
-        <w:t xml:space="preserve">bool </w:t>
-      </w:r>
-      <w:proofErr w:type="spellStart"/>
-      <w:r>
-        <w:rPr>
-          <w:rFonts w:ascii="Times New Roman" w:eastAsia="宋体" w:hAnsi="Times New Roman" w:cs="Times New Roman"/>
-          <w:sz w:val="24"/>
-          <w14:ligatures w14:val="none"/>
-        </w:rPr>
-        <w:t>getData</w:t>
-      </w:r>
-      <w:proofErr w:type="spellEnd"/>
-      <w:r>
-        <w:rPr>
-          <w:rFonts w:ascii="Times New Roman" w:eastAsia="宋体" w:hAnsi="Times New Roman" w:cs="Times New Roman"/>
-          <w:sz w:val="24"/>
-          <w14:ligatures w14:val="none"/>
-        </w:rPr>
-        <w:t xml:space="preserve">(int </w:t>
-      </w:r>
-      <w:proofErr w:type="spellStart"/>
-      <w:r>
-        <w:rPr>
-          <w:rFonts w:ascii="Times New Roman" w:eastAsia="宋体" w:hAnsi="Times New Roman" w:cs="Times New Roman"/>
-          <w:sz w:val="24"/>
-          <w14:ligatures w14:val="none"/>
-        </w:rPr>
-        <w:t>i</w:t>
-      </w:r>
-      <w:proofErr w:type="spellEnd"/>
-      <w:r>
-        <w:rPr>
-          <w:rFonts w:ascii="Times New Roman" w:eastAsia="宋体" w:hAnsi="Times New Roman" w:cs="Times New Roman"/>
-          <w:sz w:val="24"/>
-          <w14:ligatures w14:val="none"/>
-        </w:rPr>
-        <w:t>, T&amp; x);</w:t>
+        <w:t>bool getData(int i, T&amp; x);</w:t>
       </w:r>
       <w:r>
         <w:rPr>
@@ -9825,43 +9295,7 @@
           <w:sz w:val="24"/>
           <w14:ligatures w14:val="none"/>
         </w:rPr>
-        <w:t xml:space="preserve">bool </w:t>
-      </w:r>
-      <w:proofErr w:type="spellStart"/>
-      <w:r>
-        <w:rPr>
-          <w:rFonts w:ascii="Times New Roman" w:eastAsia="宋体" w:hAnsi="Times New Roman" w:cs="Times New Roman"/>
-          <w:sz w:val="24"/>
-          <w14:ligatures w14:val="none"/>
-        </w:rPr>
-        <w:t>setData</w:t>
-      </w:r>
-      <w:proofErr w:type="spellEnd"/>
-      <w:r>
-        <w:rPr>
-          <w:rFonts w:ascii="Times New Roman" w:eastAsia="宋体" w:hAnsi="Times New Roman" w:cs="Times New Roman"/>
-          <w:sz w:val="24"/>
-          <w14:ligatures w14:val="none"/>
-        </w:rPr>
-        <w:t xml:space="preserve">(int </w:t>
-      </w:r>
-      <w:proofErr w:type="spellStart"/>
-      <w:r>
-        <w:rPr>
-          <w:rFonts w:ascii="Times New Roman" w:eastAsia="宋体" w:hAnsi="Times New Roman" w:cs="Times New Roman"/>
-          <w:sz w:val="24"/>
-          <w14:ligatures w14:val="none"/>
-        </w:rPr>
-        <w:t>i</w:t>
-      </w:r>
-      <w:proofErr w:type="spellEnd"/>
-      <w:r>
-        <w:rPr>
-          <w:rFonts w:ascii="Times New Roman" w:eastAsia="宋体" w:hAnsi="Times New Roman" w:cs="Times New Roman"/>
-          <w:sz w:val="24"/>
-          <w14:ligatures w14:val="none"/>
-        </w:rPr>
-        <w:t>, const T&amp; x);</w:t>
+        <w:t>bool setData(int i, const T&amp; x);</w:t>
       </w:r>
       <w:r>
         <w:rPr>
@@ -9886,25 +9320,7 @@
           <w:sz w:val="24"/>
           <w14:ligatures w14:val="none"/>
         </w:rPr>
-        <w:t xml:space="preserve">bool Insert(int </w:t>
-      </w:r>
-      <w:proofErr w:type="spellStart"/>
-      <w:r>
-        <w:rPr>
-          <w:rFonts w:ascii="Times New Roman" w:eastAsia="宋体" w:hAnsi="Times New Roman" w:cs="Times New Roman"/>
-          <w:sz w:val="24"/>
-          <w14:ligatures w14:val="none"/>
-        </w:rPr>
-        <w:t>i,const</w:t>
-      </w:r>
-      <w:proofErr w:type="spellEnd"/>
-      <w:r>
-        <w:rPr>
-          <w:rFonts w:ascii="Times New Roman" w:eastAsia="宋体" w:hAnsi="Times New Roman" w:cs="Times New Roman"/>
-          <w:sz w:val="24"/>
-          <w14:ligatures w14:val="none"/>
-        </w:rPr>
-        <w:t xml:space="preserve"> T&amp; x);</w:t>
+        <w:t>bool Insert(int i,const T&amp; x);</w:t>
       </w:r>
       <w:r>
         <w:rPr>
@@ -9929,25 +9345,7 @@
           <w:sz w:val="24"/>
           <w14:ligatures w14:val="none"/>
         </w:rPr>
-        <w:t xml:space="preserve">bool Remove(int </w:t>
-      </w:r>
-      <w:proofErr w:type="spellStart"/>
-      <w:r>
-        <w:rPr>
-          <w:rFonts w:ascii="Times New Roman" w:eastAsia="宋体" w:hAnsi="Times New Roman" w:cs="Times New Roman"/>
-          <w:sz w:val="24"/>
-          <w14:ligatures w14:val="none"/>
-        </w:rPr>
-        <w:t>i</w:t>
-      </w:r>
-      <w:proofErr w:type="spellEnd"/>
-      <w:r>
-        <w:rPr>
-          <w:rFonts w:ascii="Times New Roman" w:eastAsia="宋体" w:hAnsi="Times New Roman" w:cs="Times New Roman"/>
-          <w:sz w:val="24"/>
-          <w14:ligatures w14:val="none"/>
-        </w:rPr>
-        <w:t>, T&amp; x);</w:t>
+        <w:t>bool Remove(int i, T&amp; x);</w:t>
       </w:r>
       <w:r>
         <w:rPr>
@@ -9972,25 +9370,7 @@
           <w:sz w:val="24"/>
           <w14:ligatures w14:val="none"/>
         </w:rPr>
-        <w:t xml:space="preserve">bool </w:t>
-      </w:r>
-      <w:proofErr w:type="spellStart"/>
-      <w:r>
-        <w:rPr>
-          <w:rFonts w:ascii="Times New Roman" w:eastAsia="宋体" w:hAnsi="Times New Roman" w:cs="Times New Roman"/>
-          <w:sz w:val="24"/>
-          <w14:ligatures w14:val="none"/>
-        </w:rPr>
-        <w:t>IsEmpty</w:t>
-      </w:r>
-      <w:proofErr w:type="spellEnd"/>
-      <w:r>
-        <w:rPr>
-          <w:rFonts w:ascii="Times New Roman" w:eastAsia="宋体" w:hAnsi="Times New Roman" w:cs="Times New Roman"/>
-          <w:sz w:val="24"/>
-          <w14:ligatures w14:val="none"/>
-        </w:rPr>
-        <w:t xml:space="preserve">() </w:t>
+        <w:t xml:space="preserve">bool IsEmpty() </w:t>
       </w:r>
       <w:r>
         <w:rPr>
@@ -10018,35 +9398,7 @@
           <w:sz w:val="24"/>
           <w14:ligatures w14:val="none"/>
         </w:rPr>
-        <w:t xml:space="preserve">static bool </w:t>
-      </w:r>
-      <w:proofErr w:type="spellStart"/>
-      <w:proofErr w:type="gramStart"/>
-      <w:r>
-        <w:rPr>
-          <w:rFonts w:ascii="Times New Roman" w:eastAsia="宋体" w:hAnsi="Times New Roman" w:cs="Times New Roman"/>
-          <w:sz w:val="24"/>
-          <w14:ligatures w14:val="none"/>
-        </w:rPr>
-        <w:t>IsFull</w:t>
-      </w:r>
-      <w:proofErr w:type="spellEnd"/>
-      <w:r>
-        <w:rPr>
-          <w:rFonts w:ascii="Times New Roman" w:eastAsia="宋体" w:hAnsi="Times New Roman" w:cs="Times New Roman"/>
-          <w:sz w:val="24"/>
-          <w14:ligatures w14:val="none"/>
-        </w:rPr>
-        <w:t>(</w:t>
-      </w:r>
-      <w:proofErr w:type="gramEnd"/>
-      <w:r>
-        <w:rPr>
-          <w:rFonts w:ascii="Times New Roman" w:eastAsia="宋体" w:hAnsi="Times New Roman" w:cs="Times New Roman"/>
-          <w:sz w:val="24"/>
-          <w14:ligatures w14:val="none"/>
-        </w:rPr>
-        <w:t xml:space="preserve">) </w:t>
+        <w:t xml:space="preserve">static bool IsFull() </w:t>
       </w:r>
       <w:r>
         <w:rPr>
@@ -10079,25 +9431,7 @@
           <w:sz w:val="24"/>
           <w14:ligatures w14:val="none"/>
         </w:rPr>
-        <w:t xml:space="preserve">void </w:t>
-      </w:r>
-      <w:proofErr w:type="spellStart"/>
-      <w:r>
-        <w:rPr>
-          <w:rFonts w:ascii="Times New Roman" w:eastAsia="宋体" w:hAnsi="Times New Roman" w:cs="Times New Roman"/>
-          <w:sz w:val="24"/>
-          <w14:ligatures w14:val="none"/>
-        </w:rPr>
-        <w:t>inputFront</w:t>
-      </w:r>
-      <w:proofErr w:type="spellEnd"/>
-      <w:r>
-        <w:rPr>
-          <w:rFonts w:ascii="Times New Roman" w:eastAsia="宋体" w:hAnsi="Times New Roman" w:cs="Times New Roman"/>
-          <w:sz w:val="24"/>
-          <w14:ligatures w14:val="none"/>
-        </w:rPr>
-        <w:t>(const T&amp; x);</w:t>
+        <w:t>void inputFront(const T&amp; x);</w:t>
       </w:r>
       <w:r>
         <w:rPr>
@@ -10122,25 +9456,7 @@
           <w:sz w:val="24"/>
           <w14:ligatures w14:val="none"/>
         </w:rPr>
-        <w:t xml:space="preserve">void </w:t>
-      </w:r>
-      <w:proofErr w:type="spellStart"/>
-      <w:r>
-        <w:rPr>
-          <w:rFonts w:ascii="Times New Roman" w:eastAsia="宋体" w:hAnsi="Times New Roman" w:cs="Times New Roman"/>
-          <w:sz w:val="24"/>
-          <w14:ligatures w14:val="none"/>
-        </w:rPr>
-        <w:t>inputRear</w:t>
-      </w:r>
-      <w:proofErr w:type="spellEnd"/>
-      <w:r>
-        <w:rPr>
-          <w:rFonts w:ascii="Times New Roman" w:eastAsia="宋体" w:hAnsi="Times New Roman" w:cs="Times New Roman"/>
-          <w:sz w:val="24"/>
-          <w14:ligatures w14:val="none"/>
-        </w:rPr>
-        <w:t>(const T&amp; x);</w:t>
+        <w:t>void inputRear(const T&amp; x);</w:t>
       </w:r>
       <w:r>
         <w:rPr>
@@ -10184,41 +9500,13 @@
         </w:rPr>
         <w:t xml:space="preserve">    </w:t>
       </w:r>
-      <w:proofErr w:type="spellStart"/>
-      <w:r>
-        <w:rPr>
-          <w:rFonts w:ascii="Times New Roman" w:eastAsia="宋体" w:hAnsi="Times New Roman" w:cs="Times New Roman"/>
-          <w:sz w:val="24"/>
-          <w14:ligatures w14:val="none"/>
-        </w:rPr>
-        <w:t>LinkList</w:t>
-      </w:r>
-      <w:proofErr w:type="spellEnd"/>
-      <w:r>
-        <w:rPr>
-          <w:rFonts w:ascii="Times New Roman" w:eastAsia="宋体" w:hAnsi="Times New Roman" w:cs="Times New Roman"/>
-          <w:sz w:val="24"/>
-          <w14:ligatures w14:val="none"/>
-        </w:rPr>
-        <w:t xml:space="preserve">&lt;T&gt;&amp; operator=(const </w:t>
-      </w:r>
-      <w:proofErr w:type="spellStart"/>
-      <w:r>
-        <w:rPr>
-          <w:rFonts w:ascii="Times New Roman" w:eastAsia="宋体" w:hAnsi="Times New Roman" w:cs="Times New Roman"/>
-          <w:sz w:val="24"/>
-          <w14:ligatures w14:val="none"/>
-        </w:rPr>
-        <w:t>LinkList</w:t>
-      </w:r>
-      <w:proofErr w:type="spellEnd"/>
-      <w:r>
-        <w:rPr>
-          <w:rFonts w:ascii="Times New Roman" w:eastAsia="宋体" w:hAnsi="Times New Roman" w:cs="Times New Roman"/>
-          <w:sz w:val="24"/>
-          <w14:ligatures w14:val="none"/>
-        </w:rPr>
-        <w:t>&lt;T&gt;&amp; other);</w:t>
+      <w:r>
+        <w:rPr>
+          <w:rFonts w:ascii="Times New Roman" w:eastAsia="宋体" w:hAnsi="Times New Roman" w:cs="Times New Roman"/>
+          <w:sz w:val="24"/>
+          <w14:ligatures w14:val="none"/>
+        </w:rPr>
+        <w:t>LinkList&lt;T&gt;&amp; operator=(const LinkList&lt;T&gt;&amp; other);</w:t>
       </w:r>
       <w:r>
         <w:rPr>
@@ -10382,18 +9670,8 @@
           <w:sz w:val="24"/>
           <w14:ligatures w14:val="none"/>
         </w:rPr>
-        <w:t>指向</w:t>
-      </w:r>
-      <w:proofErr w:type="gramStart"/>
-      <w:r>
-        <w:rPr>
-          <w:rFonts w:ascii="Times New Roman" w:eastAsia="宋体" w:hAnsi="Times New Roman" w:cs="Times New Roman"/>
-          <w:sz w:val="24"/>
-          <w14:ligatures w14:val="none"/>
-        </w:rPr>
-        <w:t>链表头</w:t>
-      </w:r>
-      <w:proofErr w:type="gramEnd"/>
+        <w:t>指向链表头</w:t>
+      </w:r>
       <w:r>
         <w:rPr>
           <w:rFonts w:ascii="Times New Roman" w:eastAsia="宋体" w:hAnsi="Times New Roman" w:cs="Times New Roman"/>
@@ -10423,21 +9701,7 @@
         <w:rPr>
           <w:rFonts w:hint="eastAsia"/>
         </w:rPr>
-        <w:t>2.2.2.4 构造函数</w:t>
-      </w:r>
-      <w:proofErr w:type="gramStart"/>
-      <w:r>
-        <w:rPr>
-          <w:rFonts w:hint="eastAsia"/>
-        </w:rPr>
-        <w:t>与析构</w:t>
-      </w:r>
-      <w:proofErr w:type="gramEnd"/>
-      <w:r>
-        <w:rPr>
-          <w:rFonts w:hint="eastAsia"/>
-        </w:rPr>
-        <w:t>函数</w:t>
+        <w:t>2.2.2.4 构造函数与析构函数</w:t>
       </w:r>
       <w:bookmarkEnd w:id="34"/>
     </w:p>
@@ -10452,33 +9716,13 @@
           <w14:ligatures w14:val="none"/>
         </w:rPr>
       </w:pPr>
-      <w:proofErr w:type="spellStart"/>
-      <w:proofErr w:type="gramStart"/>
-      <w:r>
-        <w:rPr>
-          <w:rFonts w:ascii="Times New Roman" w:eastAsia="宋体" w:hAnsi="Times New Roman" w:cs="Times New Roman"/>
-          <w:sz w:val="24"/>
-          <w14:ligatures w14:val="none"/>
-        </w:rPr>
-        <w:t>LinkList</w:t>
-      </w:r>
-      <w:proofErr w:type="spellEnd"/>
-      <w:r>
-        <w:rPr>
-          <w:rFonts w:ascii="Times New Roman" w:eastAsia="宋体" w:hAnsi="Times New Roman" w:cs="Times New Roman"/>
-          <w:sz w:val="24"/>
-          <w14:ligatures w14:val="none"/>
-        </w:rPr>
-        <w:t>(</w:t>
-      </w:r>
-      <w:proofErr w:type="gramEnd"/>
-      <w:r>
-        <w:rPr>
-          <w:rFonts w:ascii="Times New Roman" w:eastAsia="宋体" w:hAnsi="Times New Roman" w:cs="Times New Roman"/>
-          <w:sz w:val="24"/>
-          <w14:ligatures w14:val="none"/>
-        </w:rPr>
-        <w:t>);</w:t>
+      <w:r>
+        <w:rPr>
+          <w:rFonts w:ascii="Times New Roman" w:eastAsia="宋体" w:hAnsi="Times New Roman" w:cs="Times New Roman"/>
+          <w:sz w:val="24"/>
+          <w14:ligatures w14:val="none"/>
+        </w:rPr>
+        <w:t>LinkList();</w:t>
       </w:r>
     </w:p>
     <w:p>
@@ -10517,33 +9761,13 @@
         </w:rPr>
         <w:t xml:space="preserve"> </w:t>
       </w:r>
-      <w:proofErr w:type="spellStart"/>
-      <w:proofErr w:type="gramStart"/>
-      <w:r>
-        <w:rPr>
-          <w:rFonts w:ascii="Times New Roman" w:eastAsia="宋体" w:hAnsi="Times New Roman" w:cs="Times New Roman"/>
-          <w:sz w:val="24"/>
-          <w14:ligatures w14:val="none"/>
-        </w:rPr>
-        <w:t>LinkList</w:t>
-      </w:r>
-      <w:proofErr w:type="spellEnd"/>
-      <w:r>
-        <w:rPr>
-          <w:rFonts w:ascii="Times New Roman" w:eastAsia="宋体" w:hAnsi="Times New Roman" w:cs="Times New Roman"/>
-          <w:sz w:val="24"/>
-          <w14:ligatures w14:val="none"/>
-        </w:rPr>
-        <w:t>(</w:t>
-      </w:r>
-      <w:proofErr w:type="gramEnd"/>
-      <w:r>
-        <w:rPr>
-          <w:rFonts w:ascii="Times New Roman" w:eastAsia="宋体" w:hAnsi="Times New Roman" w:cs="Times New Roman"/>
-          <w:sz w:val="24"/>
-          <w14:ligatures w14:val="none"/>
-        </w:rPr>
-        <w:t>const T&amp; x);</w:t>
+      <w:r>
+        <w:rPr>
+          <w:rFonts w:ascii="Times New Roman" w:eastAsia="宋体" w:hAnsi="Times New Roman" w:cs="Times New Roman"/>
+          <w:sz w:val="24"/>
+          <w14:ligatures w14:val="none"/>
+        </w:rPr>
+        <w:t>LinkList(const T&amp; x);</w:t>
       </w:r>
     </w:p>
     <w:p>
@@ -10615,51 +9839,13 @@
         </w:rPr>
         <w:t xml:space="preserve"> </w:t>
       </w:r>
-      <w:proofErr w:type="spellStart"/>
-      <w:proofErr w:type="gramStart"/>
-      <w:r>
-        <w:rPr>
-          <w:rFonts w:ascii="Times New Roman" w:eastAsia="宋体" w:hAnsi="Times New Roman" w:cs="Times New Roman"/>
-          <w:sz w:val="24"/>
-          <w14:ligatures w14:val="none"/>
-        </w:rPr>
-        <w:t>LinkList</w:t>
-      </w:r>
-      <w:proofErr w:type="spellEnd"/>
-      <w:r>
-        <w:rPr>
-          <w:rFonts w:ascii="Times New Roman" w:eastAsia="宋体" w:hAnsi="Times New Roman" w:cs="Times New Roman"/>
-          <w:sz w:val="24"/>
-          <w14:ligatures w14:val="none"/>
-        </w:rPr>
-        <w:t>(</w:t>
-      </w:r>
-      <w:proofErr w:type="gramEnd"/>
-      <w:r>
-        <w:rPr>
-          <w:rFonts w:ascii="Times New Roman" w:eastAsia="宋体" w:hAnsi="Times New Roman" w:cs="Times New Roman"/>
-          <w:sz w:val="24"/>
-          <w14:ligatures w14:val="none"/>
-        </w:rPr>
-        <w:t xml:space="preserve">const </w:t>
-      </w:r>
-      <w:proofErr w:type="spellStart"/>
-      <w:r>
-        <w:rPr>
-          <w:rFonts w:ascii="Times New Roman" w:eastAsia="宋体" w:hAnsi="Times New Roman" w:cs="Times New Roman"/>
-          <w:sz w:val="24"/>
-          <w14:ligatures w14:val="none"/>
-        </w:rPr>
-        <w:t>LinkList</w:t>
-      </w:r>
-      <w:proofErr w:type="spellEnd"/>
-      <w:r>
-        <w:rPr>
-          <w:rFonts w:ascii="Times New Roman" w:eastAsia="宋体" w:hAnsi="Times New Roman" w:cs="Times New Roman"/>
-          <w:sz w:val="24"/>
-          <w14:ligatures w14:val="none"/>
-        </w:rPr>
-        <w:t>&lt;T&gt;&amp; L);</w:t>
+      <w:r>
+        <w:rPr>
+          <w:rFonts w:ascii="Times New Roman" w:eastAsia="宋体" w:hAnsi="Times New Roman" w:cs="Times New Roman"/>
+          <w:sz w:val="24"/>
+          <w14:ligatures w14:val="none"/>
+        </w:rPr>
+        <w:t>LinkList(const LinkList&lt;T&gt;&amp; L);</w:t>
       </w:r>
     </w:p>
     <w:p>
@@ -10688,35 +9874,7 @@
           <w14:ligatures w14:val="none"/>
         </w:rPr>
         <w:br/>
-        <w:t xml:space="preserve">    ~</w:t>
-      </w:r>
-      <w:proofErr w:type="spellStart"/>
-      <w:proofErr w:type="gramStart"/>
-      <w:r>
-        <w:rPr>
-          <w:rFonts w:ascii="Times New Roman" w:eastAsia="宋体" w:hAnsi="Times New Roman" w:cs="Times New Roman"/>
-          <w:sz w:val="24"/>
-          <w14:ligatures w14:val="none"/>
-        </w:rPr>
-        <w:t>LinkList</w:t>
-      </w:r>
-      <w:proofErr w:type="spellEnd"/>
-      <w:r>
-        <w:rPr>
-          <w:rFonts w:ascii="Times New Roman" w:eastAsia="宋体" w:hAnsi="Times New Roman" w:cs="Times New Roman"/>
-          <w:sz w:val="24"/>
-          <w14:ligatures w14:val="none"/>
-        </w:rPr>
-        <w:t>(</w:t>
-      </w:r>
-      <w:proofErr w:type="gramEnd"/>
-      <w:r>
-        <w:rPr>
-          <w:rFonts w:ascii="Times New Roman" w:eastAsia="宋体" w:hAnsi="Times New Roman" w:cs="Times New Roman"/>
-          <w:sz w:val="24"/>
-          <w14:ligatures w14:val="none"/>
-        </w:rPr>
-        <w:t>)</w:t>
+        <w:t xml:space="preserve">    ~LinkList()</w:t>
       </w:r>
       <w:r>
         <w:rPr>
@@ -10738,23 +9896,13 @@
           <w14:ligatures w14:val="none"/>
         </w:rPr>
       </w:pPr>
-      <w:proofErr w:type="gramStart"/>
       <w:r>
         <w:rPr>
           <w:rFonts w:ascii="宋体" w:eastAsia="宋体" w:hAnsi="宋体" w:cs="Times New Roman"/>
           <w:sz w:val="24"/>
           <w14:ligatures w14:val="none"/>
         </w:rPr>
-        <w:t>析构函数</w:t>
-      </w:r>
-      <w:proofErr w:type="gramEnd"/>
-      <w:r>
-        <w:rPr>
-          <w:rFonts w:ascii="宋体" w:eastAsia="宋体" w:hAnsi="宋体" w:cs="Times New Roman"/>
-          <w:sz w:val="24"/>
-          <w14:ligatures w14:val="none"/>
-        </w:rPr>
-        <w:t>，释放链表的内存资源，包括所有</w:t>
+        <w:t>析构函数，释放链表的内存资源，包括所有</w:t>
       </w:r>
       <w:r>
         <w:rPr>
@@ -10863,25 +10011,7 @@
           <w:sz w:val="24"/>
           <w14:ligatures w14:val="none"/>
         </w:rPr>
-        <w:t xml:space="preserve">iterator </w:t>
-      </w:r>
-      <w:proofErr w:type="gramStart"/>
-      <w:r>
-        <w:rPr>
-          <w:rFonts w:ascii="Times New Roman" w:eastAsia="宋体" w:hAnsi="Times New Roman" w:cs="Times New Roman"/>
-          <w:sz w:val="24"/>
-          <w14:ligatures w14:val="none"/>
-        </w:rPr>
-        <w:t>begin(</w:t>
-      </w:r>
-      <w:proofErr w:type="gramEnd"/>
-      <w:r>
-        <w:rPr>
-          <w:rFonts w:ascii="Times New Roman" w:eastAsia="宋体" w:hAnsi="Times New Roman" w:cs="Times New Roman"/>
-          <w:sz w:val="24"/>
-          <w14:ligatures w14:val="none"/>
-        </w:rPr>
-        <w:t>)</w:t>
+        <w:t>iterator begin()</w:t>
       </w:r>
       <w:r>
         <w:rPr>
@@ -10925,18 +10055,8 @@
           <w:sz w:val="24"/>
           <w14:ligatures w14:val="none"/>
         </w:rPr>
-        <w:t>指向</w:t>
-      </w:r>
-      <w:proofErr w:type="gramStart"/>
-      <w:r>
-        <w:rPr>
-          <w:rFonts w:ascii="Times New Roman" w:eastAsia="宋体" w:hAnsi="Times New Roman" w:cs="Times New Roman" w:hint="eastAsia"/>
-          <w:sz w:val="24"/>
-          <w14:ligatures w14:val="none"/>
-        </w:rPr>
-        <w:t>链表头</w:t>
-      </w:r>
-      <w:proofErr w:type="gramEnd"/>
+        <w:t>指向链表头</w:t>
+      </w:r>
       <w:r>
         <w:rPr>
           <w:rFonts w:ascii="Times New Roman" w:eastAsia="宋体" w:hAnsi="Times New Roman" w:cs="Times New Roman" w:hint="eastAsia"/>
@@ -11006,7 +10126,6 @@
           <w14:ligatures w14:val="none"/>
         </w:rPr>
       </w:pPr>
-      <w:proofErr w:type="gramStart"/>
       <w:r>
         <w:rPr>
           <w:rFonts w:ascii="Times New Roman" w:eastAsia="宋体" w:hAnsi="Times New Roman" w:cs="Times New Roman" w:hint="eastAsia"/>
@@ -11021,16 +10140,15 @@
           <w:sz w:val="24"/>
           <w14:ligatures w14:val="none"/>
         </w:rPr>
-        <w:t>末结点</w:t>
-      </w:r>
-      <w:proofErr w:type="gramEnd"/>
+        <w:t>末结点，</w:t>
+      </w:r>
       <w:r>
         <w:rPr>
           <w:rFonts w:ascii="Times New Roman" w:eastAsia="宋体" w:hAnsi="Times New Roman" w:cs="Times New Roman" w:hint="eastAsia"/>
           <w:sz w:val="24"/>
           <w14:ligatures w14:val="none"/>
         </w:rPr>
-        <w:t>，</w:t>
+        <w:t>链表尾后一个</w:t>
       </w:r>
       <w:r>
         <w:rPr>
@@ -11038,7 +10156,7 @@
           <w:sz w:val="24"/>
           <w14:ligatures w14:val="none"/>
         </w:rPr>
-        <w:t>链表尾后一个</w:t>
+        <w:t>结点，及</w:t>
       </w:r>
       <w:r>
         <w:rPr>
@@ -11046,18 +10164,8 @@
           <w:sz w:val="24"/>
           <w14:ligatures w14:val="none"/>
         </w:rPr>
-        <w:t>结点，及</w:t>
-      </w:r>
-      <w:proofErr w:type="spellStart"/>
-      <w:r>
-        <w:rPr>
-          <w:rFonts w:ascii="Times New Roman" w:eastAsia="宋体" w:hAnsi="Times New Roman" w:cs="Times New Roman" w:hint="eastAsia"/>
-          <w:sz w:val="24"/>
-          <w14:ligatures w14:val="none"/>
-        </w:rPr>
         <w:t>nullptr</w:t>
       </w:r>
-      <w:proofErr w:type="spellEnd"/>
       <w:r>
         <w:rPr>
           <w:rFonts w:ascii="Times New Roman" w:eastAsia="宋体" w:hAnsi="Times New Roman" w:cs="Times New Roman"/>
@@ -11084,35 +10192,7 @@
           <w:sz w:val="24"/>
           <w14:ligatures w14:val="none"/>
         </w:rPr>
-        <w:t xml:space="preserve">void </w:t>
-      </w:r>
-      <w:proofErr w:type="spellStart"/>
-      <w:proofErr w:type="gramStart"/>
-      <w:r>
-        <w:rPr>
-          <w:rFonts w:ascii="Times New Roman" w:eastAsia="宋体" w:hAnsi="Times New Roman" w:cs="Times New Roman"/>
-          <w:sz w:val="24"/>
-          <w14:ligatures w14:val="none"/>
-        </w:rPr>
-        <w:t>makeEmpty</w:t>
-      </w:r>
-      <w:proofErr w:type="spellEnd"/>
-      <w:r>
-        <w:rPr>
-          <w:rFonts w:ascii="Times New Roman" w:eastAsia="宋体" w:hAnsi="Times New Roman" w:cs="Times New Roman"/>
-          <w:sz w:val="24"/>
-          <w14:ligatures w14:val="none"/>
-        </w:rPr>
-        <w:t>(</w:t>
-      </w:r>
-      <w:proofErr w:type="gramEnd"/>
-      <w:r>
-        <w:rPr>
-          <w:rFonts w:ascii="Times New Roman" w:eastAsia="宋体" w:hAnsi="Times New Roman" w:cs="Times New Roman"/>
-          <w:sz w:val="24"/>
-          <w14:ligatures w14:val="none"/>
-        </w:rPr>
-        <w:t>);</w:t>
+        <w:t>void makeEmpty();</w:t>
       </w:r>
     </w:p>
     <w:p>
@@ -11173,25 +10253,7 @@
           <w14:ligatures w14:val="none"/>
         </w:rPr>
         <w:br/>
-        <w:t xml:space="preserve">    int </w:t>
-      </w:r>
-      <w:proofErr w:type="gramStart"/>
-      <w:r>
-        <w:rPr>
-          <w:rFonts w:ascii="Times New Roman" w:eastAsia="宋体" w:hAnsi="Times New Roman" w:cs="Times New Roman"/>
-          <w:sz w:val="24"/>
-          <w14:ligatures w14:val="none"/>
-        </w:rPr>
-        <w:t>Length(</w:t>
-      </w:r>
-      <w:proofErr w:type="gramEnd"/>
-      <w:r>
-        <w:rPr>
-          <w:rFonts w:ascii="Times New Roman" w:eastAsia="宋体" w:hAnsi="Times New Roman" w:cs="Times New Roman"/>
-          <w:sz w:val="24"/>
-          <w14:ligatures w14:val="none"/>
-        </w:rPr>
-        <w:t>);</w:t>
+        <w:t xml:space="preserve">    int Length();</w:t>
       </w:r>
     </w:p>
     <w:p>
@@ -11236,35 +10298,7 @@
           <w14:ligatures w14:val="none"/>
         </w:rPr>
         <w:br/>
-        <w:t xml:space="preserve">    Node&lt;T&gt;* </w:t>
-      </w:r>
-      <w:proofErr w:type="spellStart"/>
-      <w:proofErr w:type="gramStart"/>
-      <w:r>
-        <w:rPr>
-          <w:rFonts w:ascii="Times New Roman" w:eastAsia="宋体" w:hAnsi="Times New Roman" w:cs="Times New Roman"/>
-          <w:sz w:val="24"/>
-          <w14:ligatures w14:val="none"/>
-        </w:rPr>
-        <w:t>getHead</w:t>
-      </w:r>
-      <w:proofErr w:type="spellEnd"/>
-      <w:r>
-        <w:rPr>
-          <w:rFonts w:ascii="Times New Roman" w:eastAsia="宋体" w:hAnsi="Times New Roman" w:cs="Times New Roman"/>
-          <w:sz w:val="24"/>
-          <w14:ligatures w14:val="none"/>
-        </w:rPr>
-        <w:t>(</w:t>
-      </w:r>
-      <w:proofErr w:type="gramEnd"/>
-      <w:r>
-        <w:rPr>
-          <w:rFonts w:ascii="Times New Roman" w:eastAsia="宋体" w:hAnsi="Times New Roman" w:cs="Times New Roman"/>
-          <w:sz w:val="24"/>
-          <w14:ligatures w14:val="none"/>
-        </w:rPr>
-        <w:t>)</w:t>
+        <w:t xml:space="preserve">    Node&lt;T&gt;* getHead()</w:t>
       </w:r>
       <w:r>
         <w:rPr>
@@ -11292,18 +10326,8 @@
           <w:sz w:val="24"/>
           <w14:ligatures w14:val="none"/>
         </w:rPr>
-        <w:t>获取</w:t>
-      </w:r>
-      <w:proofErr w:type="gramStart"/>
-      <w:r>
-        <w:rPr>
-          <w:rFonts w:ascii="Times New Roman" w:eastAsia="宋体" w:hAnsi="Times New Roman" w:cs="Times New Roman"/>
-          <w:sz w:val="24"/>
-          <w14:ligatures w14:val="none"/>
-        </w:rPr>
-        <w:t>链表头</w:t>
-      </w:r>
-      <w:proofErr w:type="gramEnd"/>
+        <w:t>获取链表头</w:t>
+      </w:r>
       <w:r>
         <w:rPr>
           <w:rFonts w:ascii="Times New Roman" w:eastAsia="宋体" w:hAnsi="Times New Roman" w:cs="Times New Roman"/>
@@ -11327,25 +10351,7 @@
           <w14:ligatures w14:val="none"/>
         </w:rPr>
         <w:br/>
-        <w:t xml:space="preserve">    Node&lt;T&gt;* </w:t>
-      </w:r>
-      <w:proofErr w:type="gramStart"/>
-      <w:r>
-        <w:rPr>
-          <w:rFonts w:ascii="Times New Roman" w:eastAsia="宋体" w:hAnsi="Times New Roman" w:cs="Times New Roman"/>
-          <w:sz w:val="24"/>
-          <w14:ligatures w14:val="none"/>
-        </w:rPr>
-        <w:t>Search(</w:t>
-      </w:r>
-      <w:proofErr w:type="gramEnd"/>
-      <w:r>
-        <w:rPr>
-          <w:rFonts w:ascii="Times New Roman" w:eastAsia="宋体" w:hAnsi="Times New Roman" w:cs="Times New Roman"/>
-          <w:sz w:val="24"/>
-          <w14:ligatures w14:val="none"/>
-        </w:rPr>
-        <w:t>T x);</w:t>
+        <w:t xml:space="preserve">    Node&lt;T&gt;* Search(T x);</w:t>
       </w:r>
     </w:p>
     <w:p>
@@ -11415,7 +10421,6 @@
         </w:rPr>
         <w:t>的指针，若不存在返回</w:t>
       </w:r>
-      <w:proofErr w:type="spellStart"/>
       <w:r>
         <w:rPr>
           <w:rFonts w:ascii="Times New Roman" w:eastAsia="宋体" w:hAnsi="Times New Roman" w:cs="Times New Roman" w:hint="eastAsia"/>
@@ -11424,7 +10429,6 @@
         </w:rPr>
         <w:t>nullptr</w:t>
       </w:r>
-      <w:proofErr w:type="spellEnd"/>
       <w:r>
         <w:rPr>
           <w:rFonts w:ascii="Times New Roman" w:eastAsia="宋体" w:hAnsi="Times New Roman" w:cs="Times New Roman"/>
@@ -11440,43 +10444,7 @@
           <w14:ligatures w14:val="none"/>
         </w:rPr>
         <w:br/>
-        <w:t xml:space="preserve">    Node&lt;T&gt;* </w:t>
-      </w:r>
-      <w:proofErr w:type="gramStart"/>
-      <w:r>
-        <w:rPr>
-          <w:rFonts w:ascii="Times New Roman" w:eastAsia="宋体" w:hAnsi="Times New Roman" w:cs="Times New Roman"/>
-          <w:sz w:val="24"/>
-          <w14:ligatures w14:val="none"/>
-        </w:rPr>
-        <w:t>Locate(</w:t>
-      </w:r>
-      <w:proofErr w:type="gramEnd"/>
-      <w:r>
-        <w:rPr>
-          <w:rFonts w:ascii="Times New Roman" w:eastAsia="宋体" w:hAnsi="Times New Roman" w:cs="Times New Roman"/>
-          <w:sz w:val="24"/>
-          <w14:ligatures w14:val="none"/>
-        </w:rPr>
-        <w:t xml:space="preserve">int </w:t>
-      </w:r>
-      <w:proofErr w:type="spellStart"/>
-      <w:r>
-        <w:rPr>
-          <w:rFonts w:ascii="Times New Roman" w:eastAsia="宋体" w:hAnsi="Times New Roman" w:cs="Times New Roman"/>
-          <w:sz w:val="24"/>
-          <w14:ligatures w14:val="none"/>
-        </w:rPr>
-        <w:t>i</w:t>
-      </w:r>
-      <w:proofErr w:type="spellEnd"/>
-      <w:r>
-        <w:rPr>
-          <w:rFonts w:ascii="Times New Roman" w:eastAsia="宋体" w:hAnsi="Times New Roman" w:cs="Times New Roman"/>
-          <w:sz w:val="24"/>
-          <w14:ligatures w14:val="none"/>
-        </w:rPr>
-        <w:t>);</w:t>
+        <w:t xml:space="preserve">    Node&lt;T&gt;* Locate(int i);</w:t>
       </w:r>
     </w:p>
     <w:p>
@@ -11498,7 +10466,6 @@
         </w:rPr>
         <w:t>返回链表中第</w:t>
       </w:r>
-      <w:proofErr w:type="spellStart"/>
       <w:r>
         <w:rPr>
           <w:rFonts w:ascii="Times New Roman" w:eastAsia="宋体" w:hAnsi="Times New Roman" w:cs="Times New Roman"/>
@@ -11507,8 +10474,6 @@
         </w:rPr>
         <w:t>i</w:t>
       </w:r>
-      <w:proofErr w:type="spellEnd"/>
-      <w:proofErr w:type="gramStart"/>
       <w:r>
         <w:rPr>
           <w:rFonts w:ascii="Times New Roman" w:eastAsia="宋体" w:hAnsi="Times New Roman" w:cs="Times New Roman"/>
@@ -11517,7 +10482,6 @@
         </w:rPr>
         <w:t>个</w:t>
       </w:r>
-      <w:proofErr w:type="gramEnd"/>
       <w:r>
         <w:rPr>
           <w:rFonts w:ascii="Times New Roman" w:eastAsia="宋体" w:hAnsi="Times New Roman" w:cs="Times New Roman"/>
@@ -11534,7 +10498,6 @@
         </w:rPr>
         <w:t>的指针，若</w:t>
       </w:r>
-      <w:proofErr w:type="spellStart"/>
       <w:r>
         <w:rPr>
           <w:rFonts w:ascii="Times New Roman" w:eastAsia="宋体" w:hAnsi="Times New Roman" w:cs="Times New Roman"/>
@@ -11543,7 +10506,6 @@
         </w:rPr>
         <w:t>i</w:t>
       </w:r>
-      <w:proofErr w:type="spellEnd"/>
       <w:r>
         <w:rPr>
           <w:rFonts w:ascii="Times New Roman" w:eastAsia="宋体" w:hAnsi="Times New Roman" w:cs="Times New Roman"/>
@@ -11568,7 +10530,6 @@
         </w:rPr>
         <w:t>，则返回</w:t>
       </w:r>
-      <w:proofErr w:type="spellStart"/>
       <w:r>
         <w:rPr>
           <w:rFonts w:ascii="Times New Roman" w:eastAsia="宋体" w:hAnsi="Times New Roman" w:cs="Times New Roman" w:hint="eastAsia"/>
@@ -11577,7 +10538,6 @@
         </w:rPr>
         <w:t>nullptr</w:t>
       </w:r>
-      <w:proofErr w:type="spellEnd"/>
       <w:r>
         <w:rPr>
           <w:rFonts w:ascii="Times New Roman" w:eastAsia="宋体" w:hAnsi="Times New Roman" w:cs="Times New Roman"/>
@@ -11585,43 +10545,7 @@
           <w14:ligatures w14:val="none"/>
         </w:rPr>
         <w:br/>
-        <w:t xml:space="preserve">    bool </w:t>
-      </w:r>
-      <w:proofErr w:type="spellStart"/>
-      <w:r>
-        <w:rPr>
-          <w:rFonts w:ascii="Times New Roman" w:eastAsia="宋体" w:hAnsi="Times New Roman" w:cs="Times New Roman"/>
-          <w:sz w:val="24"/>
-          <w14:ligatures w14:val="none"/>
-        </w:rPr>
-        <w:t>getData</w:t>
-      </w:r>
-      <w:proofErr w:type="spellEnd"/>
-      <w:r>
-        <w:rPr>
-          <w:rFonts w:ascii="Times New Roman" w:eastAsia="宋体" w:hAnsi="Times New Roman" w:cs="Times New Roman"/>
-          <w:sz w:val="24"/>
-          <w14:ligatures w14:val="none"/>
-        </w:rPr>
-        <w:t xml:space="preserve">(int </w:t>
-      </w:r>
-      <w:proofErr w:type="spellStart"/>
-      <w:r>
-        <w:rPr>
-          <w:rFonts w:ascii="Times New Roman" w:eastAsia="宋体" w:hAnsi="Times New Roman" w:cs="Times New Roman"/>
-          <w:sz w:val="24"/>
-          <w14:ligatures w14:val="none"/>
-        </w:rPr>
-        <w:t>i</w:t>
-      </w:r>
-      <w:proofErr w:type="spellEnd"/>
-      <w:r>
-        <w:rPr>
-          <w:rFonts w:ascii="Times New Roman" w:eastAsia="宋体" w:hAnsi="Times New Roman" w:cs="Times New Roman"/>
-          <w:sz w:val="24"/>
-          <w14:ligatures w14:val="none"/>
-        </w:rPr>
-        <w:t>, T&amp; x);</w:t>
+        <w:t xml:space="preserve">    bool getData(int i, T&amp; x);</w:t>
       </w:r>
     </w:p>
     <w:p>
@@ -11643,7 +10567,6 @@
         </w:rPr>
         <w:t>获取链表中第</w:t>
       </w:r>
-      <w:proofErr w:type="spellStart"/>
       <w:r>
         <w:rPr>
           <w:rFonts w:ascii="Times New Roman" w:eastAsia="宋体" w:hAnsi="Times New Roman" w:cs="Times New Roman"/>
@@ -11652,8 +10575,6 @@
         </w:rPr>
         <w:t>i</w:t>
       </w:r>
-      <w:proofErr w:type="spellEnd"/>
-      <w:proofErr w:type="gramStart"/>
       <w:r>
         <w:rPr>
           <w:rFonts w:ascii="Times New Roman" w:eastAsia="宋体" w:hAnsi="Times New Roman" w:cs="Times New Roman"/>
@@ -11662,7 +10583,6 @@
         </w:rPr>
         <w:t>个</w:t>
       </w:r>
-      <w:proofErr w:type="gramEnd"/>
       <w:r>
         <w:rPr>
           <w:rFonts w:ascii="Times New Roman" w:eastAsia="宋体" w:hAnsi="Times New Roman" w:cs="Times New Roman"/>
@@ -11686,43 +10606,7 @@
           <w14:ligatures w14:val="none"/>
         </w:rPr>
         <w:br/>
-        <w:t xml:space="preserve">    bool </w:t>
-      </w:r>
-      <w:proofErr w:type="spellStart"/>
-      <w:r>
-        <w:rPr>
-          <w:rFonts w:ascii="Times New Roman" w:eastAsia="宋体" w:hAnsi="Times New Roman" w:cs="Times New Roman"/>
-          <w:sz w:val="24"/>
-          <w14:ligatures w14:val="none"/>
-        </w:rPr>
-        <w:t>setData</w:t>
-      </w:r>
-      <w:proofErr w:type="spellEnd"/>
-      <w:r>
-        <w:rPr>
-          <w:rFonts w:ascii="Times New Roman" w:eastAsia="宋体" w:hAnsi="Times New Roman" w:cs="Times New Roman"/>
-          <w:sz w:val="24"/>
-          <w14:ligatures w14:val="none"/>
-        </w:rPr>
-        <w:t xml:space="preserve">(int </w:t>
-      </w:r>
-      <w:proofErr w:type="spellStart"/>
-      <w:r>
-        <w:rPr>
-          <w:rFonts w:ascii="Times New Roman" w:eastAsia="宋体" w:hAnsi="Times New Roman" w:cs="Times New Roman"/>
-          <w:sz w:val="24"/>
-          <w14:ligatures w14:val="none"/>
-        </w:rPr>
-        <w:t>i</w:t>
-      </w:r>
-      <w:proofErr w:type="spellEnd"/>
-      <w:r>
-        <w:rPr>
-          <w:rFonts w:ascii="Times New Roman" w:eastAsia="宋体" w:hAnsi="Times New Roman" w:cs="Times New Roman"/>
-          <w:sz w:val="24"/>
-          <w14:ligatures w14:val="none"/>
-        </w:rPr>
-        <w:t>, const T&amp; x);</w:t>
+        <w:t xml:space="preserve">    bool setData(int i, const T&amp; x);</w:t>
       </w:r>
     </w:p>
     <w:p>
@@ -11744,7 +10628,6 @@
         </w:rPr>
         <w:t>设置链表中第</w:t>
       </w:r>
-      <w:proofErr w:type="spellStart"/>
       <w:r>
         <w:rPr>
           <w:rFonts w:ascii="Times New Roman" w:eastAsia="宋体" w:hAnsi="Times New Roman" w:cs="Times New Roman"/>
@@ -11753,8 +10636,6 @@
         </w:rPr>
         <w:t>i</w:t>
       </w:r>
-      <w:proofErr w:type="spellEnd"/>
-      <w:proofErr w:type="gramStart"/>
       <w:r>
         <w:rPr>
           <w:rFonts w:ascii="Times New Roman" w:eastAsia="宋体" w:hAnsi="Times New Roman" w:cs="Times New Roman"/>
@@ -11763,7 +10644,6 @@
         </w:rPr>
         <w:t>个</w:t>
       </w:r>
-      <w:proofErr w:type="gramEnd"/>
       <w:r>
         <w:rPr>
           <w:rFonts w:ascii="Times New Roman" w:eastAsia="宋体" w:hAnsi="Times New Roman" w:cs="Times New Roman"/>
@@ -11787,25 +10667,7 @@
           <w14:ligatures w14:val="none"/>
         </w:rPr>
         <w:br/>
-        <w:t xml:space="preserve">    bool Insert(int </w:t>
-      </w:r>
-      <w:proofErr w:type="spellStart"/>
-      <w:r>
-        <w:rPr>
-          <w:rFonts w:ascii="Times New Roman" w:eastAsia="宋体" w:hAnsi="Times New Roman" w:cs="Times New Roman"/>
-          <w:sz w:val="24"/>
-          <w14:ligatures w14:val="none"/>
-        </w:rPr>
-        <w:t>i,const</w:t>
-      </w:r>
-      <w:proofErr w:type="spellEnd"/>
-      <w:r>
-        <w:rPr>
-          <w:rFonts w:ascii="Times New Roman" w:eastAsia="宋体" w:hAnsi="Times New Roman" w:cs="Times New Roman"/>
-          <w:sz w:val="24"/>
-          <w14:ligatures w14:val="none"/>
-        </w:rPr>
-        <w:t xml:space="preserve"> T&amp; x);</w:t>
+        <w:t xml:space="preserve">    bool Insert(int i,const T&amp; x);</w:t>
       </w:r>
     </w:p>
     <w:p>
@@ -11883,7 +10745,6 @@
         </w:rPr>
         <w:t>，成为第</w:t>
       </w:r>
-      <w:proofErr w:type="spellStart"/>
       <w:r>
         <w:rPr>
           <w:rFonts w:ascii="Times New Roman" w:eastAsia="宋体" w:hAnsi="Times New Roman" w:cs="Times New Roman" w:hint="eastAsia"/>
@@ -11892,7 +10753,6 @@
         </w:rPr>
         <w:t>i</w:t>
       </w:r>
-      <w:proofErr w:type="spellEnd"/>
       <w:r>
         <w:rPr>
           <w:rFonts w:ascii="Times New Roman" w:eastAsia="宋体" w:hAnsi="Times New Roman" w:cs="Times New Roman" w:hint="eastAsia"/>
@@ -11916,43 +10776,7 @@
           <w14:ligatures w14:val="none"/>
         </w:rPr>
         <w:br/>
-        <w:t xml:space="preserve">    bool </w:t>
-      </w:r>
-      <w:proofErr w:type="gramStart"/>
-      <w:r>
-        <w:rPr>
-          <w:rFonts w:ascii="Times New Roman" w:eastAsia="宋体" w:hAnsi="Times New Roman" w:cs="Times New Roman"/>
-          <w:sz w:val="24"/>
-          <w14:ligatures w14:val="none"/>
-        </w:rPr>
-        <w:t>Remove(</w:t>
-      </w:r>
-      <w:proofErr w:type="gramEnd"/>
-      <w:r>
-        <w:rPr>
-          <w:rFonts w:ascii="Times New Roman" w:eastAsia="宋体" w:hAnsi="Times New Roman" w:cs="Times New Roman"/>
-          <w:sz w:val="24"/>
-          <w14:ligatures w14:val="none"/>
-        </w:rPr>
-        <w:t xml:space="preserve">int </w:t>
-      </w:r>
-      <w:proofErr w:type="spellStart"/>
-      <w:r>
-        <w:rPr>
-          <w:rFonts w:ascii="Times New Roman" w:eastAsia="宋体" w:hAnsi="Times New Roman" w:cs="Times New Roman"/>
-          <w:sz w:val="24"/>
-          <w14:ligatures w14:val="none"/>
-        </w:rPr>
-        <w:t>i</w:t>
-      </w:r>
-      <w:proofErr w:type="spellEnd"/>
-      <w:r>
-        <w:rPr>
-          <w:rFonts w:ascii="Times New Roman" w:eastAsia="宋体" w:hAnsi="Times New Roman" w:cs="Times New Roman"/>
-          <w:sz w:val="24"/>
-          <w14:ligatures w14:val="none"/>
-        </w:rPr>
-        <w:t>, T&amp; x);</w:t>
+        <w:t xml:space="preserve">    bool Remove(int i, T&amp; x);</w:t>
       </w:r>
     </w:p>
     <w:p>
@@ -11974,7 +10798,6 @@
         </w:rPr>
         <w:t>删除链表中第</w:t>
       </w:r>
-      <w:proofErr w:type="spellStart"/>
       <w:r>
         <w:rPr>
           <w:rFonts w:ascii="Times New Roman" w:eastAsia="宋体" w:hAnsi="Times New Roman" w:cs="Times New Roman"/>
@@ -11983,8 +10806,6 @@
         </w:rPr>
         <w:t>i</w:t>
       </w:r>
-      <w:proofErr w:type="spellEnd"/>
-      <w:proofErr w:type="gramStart"/>
       <w:r>
         <w:rPr>
           <w:rFonts w:ascii="Times New Roman" w:eastAsia="宋体" w:hAnsi="Times New Roman" w:cs="Times New Roman"/>
@@ -11993,7 +10814,6 @@
         </w:rPr>
         <w:t>个</w:t>
       </w:r>
-      <w:proofErr w:type="gramEnd"/>
       <w:r>
         <w:rPr>
           <w:rFonts w:ascii="Times New Roman" w:eastAsia="宋体" w:hAnsi="Times New Roman" w:cs="Times New Roman"/>
@@ -12017,35 +10837,7 @@
           <w14:ligatures w14:val="none"/>
         </w:rPr>
         <w:br/>
-        <w:t xml:space="preserve">    bool </w:t>
-      </w:r>
-      <w:proofErr w:type="spellStart"/>
-      <w:proofErr w:type="gramStart"/>
-      <w:r>
-        <w:rPr>
-          <w:rFonts w:ascii="Times New Roman" w:eastAsia="宋体" w:hAnsi="Times New Roman" w:cs="Times New Roman"/>
-          <w:sz w:val="24"/>
-          <w14:ligatures w14:val="none"/>
-        </w:rPr>
-        <w:t>IsEmpty</w:t>
-      </w:r>
-      <w:proofErr w:type="spellEnd"/>
-      <w:r>
-        <w:rPr>
-          <w:rFonts w:ascii="Times New Roman" w:eastAsia="宋体" w:hAnsi="Times New Roman" w:cs="Times New Roman"/>
-          <w:sz w:val="24"/>
-          <w14:ligatures w14:val="none"/>
-        </w:rPr>
-        <w:t>(</w:t>
-      </w:r>
-      <w:proofErr w:type="gramEnd"/>
-      <w:r>
-        <w:rPr>
-          <w:rFonts w:ascii="Times New Roman" w:eastAsia="宋体" w:hAnsi="Times New Roman" w:cs="Times New Roman"/>
-          <w:sz w:val="24"/>
-          <w14:ligatures w14:val="none"/>
-        </w:rPr>
-        <w:t xml:space="preserve">) </w:t>
+        <w:t xml:space="preserve">    bool IsEmpty() </w:t>
       </w:r>
       <w:r>
         <w:rPr>
@@ -12093,35 +10885,7 @@
           <w14:ligatures w14:val="none"/>
         </w:rPr>
         <w:lastRenderedPageBreak/>
-        <w:t xml:space="preserve">    void </w:t>
-      </w:r>
-      <w:proofErr w:type="spellStart"/>
-      <w:proofErr w:type="gramStart"/>
-      <w:r>
-        <w:rPr>
-          <w:rFonts w:ascii="Times New Roman" w:eastAsia="宋体" w:hAnsi="Times New Roman" w:cs="Times New Roman"/>
-          <w:sz w:val="24"/>
-          <w14:ligatures w14:val="none"/>
-        </w:rPr>
-        <w:t>inputFront</w:t>
-      </w:r>
-      <w:proofErr w:type="spellEnd"/>
-      <w:r>
-        <w:rPr>
-          <w:rFonts w:ascii="Times New Roman" w:eastAsia="宋体" w:hAnsi="Times New Roman" w:cs="Times New Roman"/>
-          <w:sz w:val="24"/>
-          <w14:ligatures w14:val="none"/>
-        </w:rPr>
-        <w:t>(</w:t>
-      </w:r>
-      <w:proofErr w:type="gramEnd"/>
-      <w:r>
-        <w:rPr>
-          <w:rFonts w:ascii="Times New Roman" w:eastAsia="宋体" w:hAnsi="Times New Roman" w:cs="Times New Roman"/>
-          <w:sz w:val="24"/>
-          <w14:ligatures w14:val="none"/>
-        </w:rPr>
-        <w:t>const T&amp; x);</w:t>
+        <w:t xml:space="preserve">    void inputFront(const T&amp; x);</w:t>
       </w:r>
     </w:p>
     <w:p>
@@ -12182,25 +10946,7 @@
           <w14:ligatures w14:val="none"/>
         </w:rPr>
         <w:br/>
-        <w:t xml:space="preserve">    void </w:t>
-      </w:r>
-      <w:proofErr w:type="spellStart"/>
-      <w:r>
-        <w:rPr>
-          <w:rFonts w:ascii="Times New Roman" w:eastAsia="宋体" w:hAnsi="Times New Roman" w:cs="Times New Roman"/>
-          <w:sz w:val="24"/>
-          <w14:ligatures w14:val="none"/>
-        </w:rPr>
-        <w:t>inputRear</w:t>
-      </w:r>
-      <w:proofErr w:type="spellEnd"/>
-      <w:r>
-        <w:rPr>
-          <w:rFonts w:ascii="Times New Roman" w:eastAsia="宋体" w:hAnsi="Times New Roman" w:cs="Times New Roman"/>
-          <w:sz w:val="24"/>
-          <w14:ligatures w14:val="none"/>
-        </w:rPr>
-        <w:t>(const T&amp; x);</w:t>
+        <w:t xml:space="preserve">    void inputRear(const T&amp; x);</w:t>
       </w:r>
     </w:p>
     <w:p>
@@ -12253,25 +10999,7 @@
           <w14:ligatures w14:val="none"/>
         </w:rPr>
         <w:br/>
-        <w:t xml:space="preserve">    void </w:t>
-      </w:r>
-      <w:proofErr w:type="gramStart"/>
-      <w:r>
-        <w:rPr>
-          <w:rFonts w:ascii="Times New Roman" w:eastAsia="宋体" w:hAnsi="Times New Roman" w:cs="Times New Roman"/>
-          <w:sz w:val="24"/>
-          <w14:ligatures w14:val="none"/>
-        </w:rPr>
-        <w:t>output(</w:t>
-      </w:r>
-      <w:proofErr w:type="gramEnd"/>
-      <w:r>
-        <w:rPr>
-          <w:rFonts w:ascii="Times New Roman" w:eastAsia="宋体" w:hAnsi="Times New Roman" w:cs="Times New Roman"/>
-          <w:sz w:val="24"/>
-          <w14:ligatures w14:val="none"/>
-        </w:rPr>
-        <w:t>);</w:t>
+        <w:t xml:space="preserve">    void output();</w:t>
       </w:r>
     </w:p>
     <w:p>
@@ -12316,61 +11044,7 @@
           <w14:ligatures w14:val="none"/>
         </w:rPr>
         <w:br/>
-        <w:t xml:space="preserve">    </w:t>
-      </w:r>
-      <w:proofErr w:type="spellStart"/>
-      <w:r>
-        <w:rPr>
-          <w:rFonts w:ascii="Times New Roman" w:eastAsia="宋体" w:hAnsi="Times New Roman" w:cs="Times New Roman"/>
-          <w:sz w:val="24"/>
-          <w14:ligatures w14:val="none"/>
-        </w:rPr>
-        <w:t>LinkList</w:t>
-      </w:r>
-      <w:proofErr w:type="spellEnd"/>
-      <w:r>
-        <w:rPr>
-          <w:rFonts w:ascii="Times New Roman" w:eastAsia="宋体" w:hAnsi="Times New Roman" w:cs="Times New Roman"/>
-          <w:sz w:val="24"/>
-          <w14:ligatures w14:val="none"/>
-        </w:rPr>
-        <w:t>&lt;T&gt;&amp; operator</w:t>
-      </w:r>
-      <w:proofErr w:type="gramStart"/>
-      <w:r>
-        <w:rPr>
-          <w:rFonts w:ascii="Times New Roman" w:eastAsia="宋体" w:hAnsi="Times New Roman" w:cs="Times New Roman"/>
-          <w:sz w:val="24"/>
-          <w14:ligatures w14:val="none"/>
-        </w:rPr>
-        <w:t>=(</w:t>
-      </w:r>
-      <w:proofErr w:type="gramEnd"/>
-      <w:r>
-        <w:rPr>
-          <w:rFonts w:ascii="Times New Roman" w:eastAsia="宋体" w:hAnsi="Times New Roman" w:cs="Times New Roman"/>
-          <w:sz w:val="24"/>
-          <w14:ligatures w14:val="none"/>
-        </w:rPr>
-        <w:t xml:space="preserve">const </w:t>
-      </w:r>
-      <w:proofErr w:type="spellStart"/>
-      <w:r>
-        <w:rPr>
-          <w:rFonts w:ascii="Times New Roman" w:eastAsia="宋体" w:hAnsi="Times New Roman" w:cs="Times New Roman"/>
-          <w:sz w:val="24"/>
-          <w14:ligatures w14:val="none"/>
-        </w:rPr>
-        <w:t>LinkList</w:t>
-      </w:r>
-      <w:proofErr w:type="spellEnd"/>
-      <w:r>
-        <w:rPr>
-          <w:rFonts w:ascii="Times New Roman" w:eastAsia="宋体" w:hAnsi="Times New Roman" w:cs="Times New Roman"/>
-          <w:sz w:val="24"/>
-          <w14:ligatures w14:val="none"/>
-        </w:rPr>
-        <w:t>&lt;T&gt;&amp; other);</w:t>
+        <w:t xml:space="preserve">    LinkList&lt;T&gt;&amp; operator=(const LinkList&lt;T&gt;&amp; other);</w:t>
       </w:r>
     </w:p>
     <w:p>
@@ -12435,18 +11109,8 @@
           <w:sz w:val="24"/>
           <w14:ligatures w14:val="none"/>
         </w:rPr>
-        <w:t>，</w:t>
-      </w:r>
-      <w:proofErr w:type="gramStart"/>
-      <w:r>
-        <w:rPr>
-          <w:rFonts w:ascii="Times New Roman" w:eastAsia="宋体" w:hAnsi="Times New Roman" w:cs="Times New Roman" w:hint="eastAsia"/>
-          <w:sz w:val="24"/>
-          <w14:ligatures w14:val="none"/>
-        </w:rPr>
-        <w:t>返回第</w:t>
-      </w:r>
-      <w:proofErr w:type="gramEnd"/>
+        <w:t>，返回第</w:t>
+      </w:r>
       <w:r>
         <w:rPr>
           <w:rFonts w:ascii="Times New Roman" w:eastAsia="宋体" w:hAnsi="Times New Roman" w:cs="Times New Roman"/>
@@ -12603,18 +11267,8 @@
           <w:sz w:val="24"/>
           <w14:ligatures w14:val="none"/>
         </w:rPr>
-        <w:t>→</w:t>
-      </w:r>
-      <w:proofErr w:type="spellStart"/>
-      <w:r>
-        <w:rPr>
-          <w:rFonts w:ascii="Times New Roman" w:eastAsia="宋体" w:hAnsi="Times New Roman" w:cs="Times New Roman"/>
-          <w:sz w:val="24"/>
-          <w14:ligatures w14:val="none"/>
-        </w:rPr>
-        <w:t>data→number</w:t>
-      </w:r>
-      <w:proofErr w:type="spellEnd"/>
+        <w:t>→data→number</w:t>
+      </w:r>
       <w:r>
         <w:rPr>
           <w:rFonts w:ascii="宋体" w:eastAsia="宋体" w:hAnsi="宋体" w:cs="Times New Roman" w:hint="eastAsia"/>
@@ -12762,61 +11416,7 @@
           <w14:ligatures w14:val="none"/>
         </w:rPr>
         <w:br/>
-        <w:t xml:space="preserve">    </w:t>
-      </w:r>
-      <w:proofErr w:type="gramStart"/>
-      <w:r>
-        <w:rPr>
-          <w:rFonts w:ascii="Times New Roman" w:eastAsia="宋体" w:hAnsi="Times New Roman" w:cs="Times New Roman" w:hint="eastAsia"/>
-          <w:sz w:val="24"/>
-          <w14:ligatures w14:val="none"/>
-        </w:rPr>
-        <w:t>iterator(</w:t>
-      </w:r>
-      <w:proofErr w:type="gramEnd"/>
-      <w:r>
-        <w:rPr>
-          <w:rFonts w:ascii="Times New Roman" w:eastAsia="宋体" w:hAnsi="Times New Roman" w:cs="Times New Roman" w:hint="eastAsia"/>
-          <w:sz w:val="24"/>
-          <w14:ligatures w14:val="none"/>
-        </w:rPr>
-        <w:t xml:space="preserve">Node&lt;T&gt;* </w:t>
-      </w:r>
-      <w:proofErr w:type="spellStart"/>
-      <w:r>
-        <w:rPr>
-          <w:rFonts w:ascii="Times New Roman" w:eastAsia="宋体" w:hAnsi="Times New Roman" w:cs="Times New Roman" w:hint="eastAsia"/>
-          <w:sz w:val="24"/>
-          <w14:ligatures w14:val="none"/>
-        </w:rPr>
-        <w:t>ptr</w:t>
-      </w:r>
-      <w:proofErr w:type="spellEnd"/>
-      <w:r>
-        <w:rPr>
-          <w:rFonts w:ascii="Times New Roman" w:eastAsia="宋体" w:hAnsi="Times New Roman" w:cs="Times New Roman" w:hint="eastAsia"/>
-          <w:sz w:val="24"/>
-          <w14:ligatures w14:val="none"/>
-        </w:rPr>
-        <w:t xml:space="preserve"> = </w:t>
-      </w:r>
-      <w:proofErr w:type="spellStart"/>
-      <w:r>
-        <w:rPr>
-          <w:rFonts w:ascii="Times New Roman" w:eastAsia="宋体" w:hAnsi="Times New Roman" w:cs="Times New Roman" w:hint="eastAsia"/>
-          <w:sz w:val="24"/>
-          <w14:ligatures w14:val="none"/>
-        </w:rPr>
-        <w:t>nullptr</w:t>
-      </w:r>
-      <w:proofErr w:type="spellEnd"/>
-      <w:r>
-        <w:rPr>
-          <w:rFonts w:ascii="Times New Roman" w:eastAsia="宋体" w:hAnsi="Times New Roman" w:cs="Times New Roman" w:hint="eastAsia"/>
-          <w:sz w:val="24"/>
-          <w14:ligatures w14:val="none"/>
-        </w:rPr>
-        <w:t>)</w:t>
+        <w:t xml:space="preserve">    iterator(Node&lt;T&gt;* ptr = nullptr)</w:t>
       </w:r>
       <w:r>
         <w:rPr>
@@ -13052,43 +11652,7 @@
           <w:sz w:val="24"/>
           <w14:ligatures w14:val="none"/>
         </w:rPr>
-        <w:t xml:space="preserve">iterator(Node&lt;T&gt;* </w:t>
-      </w:r>
-      <w:proofErr w:type="spellStart"/>
-      <w:r>
-        <w:rPr>
-          <w:rFonts w:ascii="Times New Roman" w:eastAsia="宋体" w:hAnsi="Times New Roman" w:cs="Times New Roman"/>
-          <w:sz w:val="24"/>
-          <w14:ligatures w14:val="none"/>
-        </w:rPr>
-        <w:t>ptr</w:t>
-      </w:r>
-      <w:proofErr w:type="spellEnd"/>
-      <w:r>
-        <w:rPr>
-          <w:rFonts w:ascii="Times New Roman" w:eastAsia="宋体" w:hAnsi="Times New Roman" w:cs="Times New Roman"/>
-          <w:sz w:val="24"/>
-          <w14:ligatures w14:val="none"/>
-        </w:rPr>
-        <w:t xml:space="preserve"> = </w:t>
-      </w:r>
-      <w:proofErr w:type="spellStart"/>
-      <w:r>
-        <w:rPr>
-          <w:rFonts w:ascii="Times New Roman" w:eastAsia="宋体" w:hAnsi="Times New Roman" w:cs="Times New Roman"/>
-          <w:sz w:val="24"/>
-          <w14:ligatures w14:val="none"/>
-        </w:rPr>
-        <w:t>nullptr</w:t>
-      </w:r>
-      <w:proofErr w:type="spellEnd"/>
-      <w:r>
-        <w:rPr>
-          <w:rFonts w:ascii="Times New Roman" w:eastAsia="宋体" w:hAnsi="Times New Roman" w:cs="Times New Roman"/>
-          <w:sz w:val="24"/>
-          <w14:ligatures w14:val="none"/>
-        </w:rPr>
-        <w:t>)</w:t>
+        <w:t>iterator(Node&lt;T&gt;* ptr = nullptr)</w:t>
       </w:r>
       <w:r>
         <w:rPr>
@@ -13195,25 +11759,7 @@
           <w:sz w:val="24"/>
           <w14:ligatures w14:val="none"/>
         </w:rPr>
-        <w:t>iterator&amp; operator+</w:t>
-      </w:r>
-      <w:proofErr w:type="gramStart"/>
-      <w:r>
-        <w:rPr>
-          <w:rFonts w:ascii="Times New Roman" w:eastAsia="宋体" w:hAnsi="Times New Roman" w:cs="Times New Roman" w:hint="eastAsia"/>
-          <w:sz w:val="24"/>
-          <w14:ligatures w14:val="none"/>
-        </w:rPr>
-        <w:t>+(</w:t>
-      </w:r>
-      <w:proofErr w:type="gramEnd"/>
-      <w:r>
-        <w:rPr>
-          <w:rFonts w:ascii="Times New Roman" w:eastAsia="宋体" w:hAnsi="Times New Roman" w:cs="Times New Roman" w:hint="eastAsia"/>
-          <w:sz w:val="24"/>
-          <w14:ligatures w14:val="none"/>
-        </w:rPr>
-        <w:t>)</w:t>
+        <w:t>iterator&amp; operator++()</w:t>
       </w:r>
       <w:r>
         <w:rPr>
@@ -13313,25 +11859,7 @@
           <w:sz w:val="24"/>
           <w14:ligatures w14:val="none"/>
         </w:rPr>
-        <w:t xml:space="preserve">    bool operator=</w:t>
-      </w:r>
-      <w:proofErr w:type="gramStart"/>
-      <w:r>
-        <w:rPr>
-          <w:rFonts w:ascii="Times New Roman" w:eastAsia="宋体" w:hAnsi="Times New Roman" w:cs="Times New Roman" w:hint="eastAsia"/>
-          <w:sz w:val="24"/>
-          <w14:ligatures w14:val="none"/>
-        </w:rPr>
-        <w:t>=(</w:t>
-      </w:r>
-      <w:proofErr w:type="gramEnd"/>
-      <w:r>
-        <w:rPr>
-          <w:rFonts w:ascii="Times New Roman" w:eastAsia="宋体" w:hAnsi="Times New Roman" w:cs="Times New Roman" w:hint="eastAsia"/>
-          <w:sz w:val="24"/>
-          <w14:ligatures w14:val="none"/>
-        </w:rPr>
-        <w:t>const iterator&amp; other) const</w:t>
+        <w:t xml:space="preserve">    bool operator==(const iterator&amp; other) const</w:t>
       </w:r>
       <w:r>
         <w:rPr>
@@ -13376,25 +11904,7 @@
           <w14:ligatures w14:val="none"/>
         </w:rPr>
         <w:br/>
-        <w:t xml:space="preserve">    bool </w:t>
-      </w:r>
-      <w:proofErr w:type="gramStart"/>
-      <w:r>
-        <w:rPr>
-          <w:rFonts w:ascii="Times New Roman" w:eastAsia="宋体" w:hAnsi="Times New Roman" w:cs="Times New Roman" w:hint="eastAsia"/>
-          <w:sz w:val="24"/>
-          <w14:ligatures w14:val="none"/>
-        </w:rPr>
-        <w:t>operator!=</w:t>
-      </w:r>
-      <w:proofErr w:type="gramEnd"/>
-      <w:r>
-        <w:rPr>
-          <w:rFonts w:ascii="Times New Roman" w:eastAsia="宋体" w:hAnsi="Times New Roman" w:cs="Times New Roman" w:hint="eastAsia"/>
-          <w:sz w:val="24"/>
-          <w14:ligatures w14:val="none"/>
-        </w:rPr>
-        <w:t>(const iterator&amp; other) const</w:t>
+        <w:t xml:space="preserve">    bool operator!=(const iterator&amp; other) const</w:t>
       </w:r>
       <w:r>
         <w:rPr>
@@ -13813,7 +12323,6 @@
         </w:rPr>
         <w:t>1实现思路</w:t>
       </w:r>
-      <w:proofErr w:type="gramStart"/>
       <w:r>
         <w:rPr>
           <w:rFonts w:hint="eastAsia"/>
@@ -13822,7 +12331,6 @@
       </w:r>
       <w:bookmarkEnd w:id="53"/>
       <w:bookmarkEnd w:id="54"/>
-      <w:proofErr w:type="gramEnd"/>
     </w:p>
     <w:p>
       <w:pPr>
@@ -13843,7 +12351,6 @@
         </w:rPr>
         <w:t>1.进入</w:t>
       </w:r>
-      <w:proofErr w:type="spellStart"/>
       <w:r>
         <w:rPr>
           <w:rFonts w:ascii="宋体" w:eastAsia="宋体" w:hAnsi="宋体" w:cs="Times New Roman" w:hint="eastAsia"/>
@@ -13852,7 +12359,6 @@
         </w:rPr>
         <w:t>IntersectionOfOrderedLinkedListSequences</w:t>
       </w:r>
-      <w:proofErr w:type="spellEnd"/>
       <w:r>
         <w:rPr>
           <w:rFonts w:ascii="宋体" w:eastAsia="宋体" w:hAnsi="宋体" w:cs="Times New Roman" w:hint="eastAsia"/>
@@ -14085,25 +12591,7 @@
           <w:sz w:val="24"/>
           <w14:ligatures w14:val="none"/>
         </w:rPr>
-        <w:t xml:space="preserve">void </w:t>
-      </w:r>
-      <w:proofErr w:type="spellStart"/>
-      <w:r>
-        <w:rPr>
-          <w:rFonts w:ascii="Times New Roman" w:eastAsia="宋体" w:hAnsi="Times New Roman" w:cs="Times New Roman"/>
-          <w:sz w:val="24"/>
-          <w14:ligatures w14:val="none"/>
-        </w:rPr>
-        <w:t>IntersectionOfOrderedLinkedListSequences</w:t>
-      </w:r>
-      <w:proofErr w:type="spellEnd"/>
-      <w:r>
-        <w:rPr>
-          <w:rFonts w:ascii="Times New Roman" w:eastAsia="宋体" w:hAnsi="Times New Roman" w:cs="Times New Roman"/>
-          <w:sz w:val="24"/>
-          <w14:ligatures w14:val="none"/>
-        </w:rPr>
-        <w:t>()</w:t>
+        <w:t>void IntersectionOfOrderedLinkedListSequences()</w:t>
       </w:r>
       <w:r>
         <w:rPr>
@@ -14129,25 +12617,7 @@
           <w14:ligatures w14:val="none"/>
         </w:rPr>
         <w:lastRenderedPageBreak/>
-        <w:t xml:space="preserve">    std::</w:t>
-      </w:r>
-      <w:proofErr w:type="spellStart"/>
-      <w:r>
-        <w:rPr>
-          <w:rFonts w:ascii="Times New Roman" w:eastAsia="宋体" w:hAnsi="Times New Roman" w:cs="Times New Roman"/>
-          <w:sz w:val="24"/>
-          <w14:ligatures w14:val="none"/>
-        </w:rPr>
-        <w:t>cout</w:t>
-      </w:r>
-      <w:proofErr w:type="spellEnd"/>
-      <w:r>
-        <w:rPr>
-          <w:rFonts w:ascii="Times New Roman" w:eastAsia="宋体" w:hAnsi="Times New Roman" w:cs="Times New Roman"/>
-          <w:sz w:val="24"/>
-          <w14:ligatures w14:val="none"/>
-        </w:rPr>
-        <w:t xml:space="preserve"> &lt;&lt; "+----------------------------------------------------------+\n";</w:t>
+        <w:t xml:space="preserve">    std::cout &lt;&lt; "+----------------------------------------------------------+\n";</w:t>
       </w:r>
       <w:r>
         <w:rPr>
@@ -14156,25 +12626,7 @@
           <w14:ligatures w14:val="none"/>
         </w:rPr>
         <w:br/>
-        <w:t xml:space="preserve">    std::</w:t>
-      </w:r>
-      <w:proofErr w:type="spellStart"/>
-      <w:r>
-        <w:rPr>
-          <w:rFonts w:ascii="Times New Roman" w:eastAsia="宋体" w:hAnsi="Times New Roman" w:cs="Times New Roman"/>
-          <w:sz w:val="24"/>
-          <w14:ligatures w14:val="none"/>
-        </w:rPr>
-        <w:t>cout</w:t>
-      </w:r>
-      <w:proofErr w:type="spellEnd"/>
-      <w:r>
-        <w:rPr>
-          <w:rFonts w:ascii="Times New Roman" w:eastAsia="宋体" w:hAnsi="Times New Roman" w:cs="Times New Roman"/>
-          <w:sz w:val="24"/>
-          <w14:ligatures w14:val="none"/>
-        </w:rPr>
-        <w:t xml:space="preserve"> &lt;&lt; "|                    </w:t>
+        <w:t xml:space="preserve">    std::cout &lt;&lt; "|                    </w:t>
       </w:r>
       <w:r>
         <w:rPr>
@@ -14191,6 +12643,42 @@
           <w14:ligatures w14:val="none"/>
         </w:rPr>
         <w:t xml:space="preserve">                    |\n"; </w:t>
+      </w:r>
+      <w:r>
+        <w:rPr>
+          <w:rFonts w:ascii="Times New Roman" w:eastAsia="宋体" w:hAnsi="Times New Roman" w:cs="Times New Roman"/>
+          <w:sz w:val="24"/>
+          <w14:ligatures w14:val="none"/>
+        </w:rPr>
+        <w:br/>
+        <w:t xml:space="preserve">    std::cout &lt;&lt; "|      Intersection Of OrderedL inked List Sequences       |\n"; </w:t>
+      </w:r>
+      <w:r>
+        <w:rPr>
+          <w:rFonts w:ascii="Times New Roman" w:eastAsia="宋体" w:hAnsi="Times New Roman" w:cs="Times New Roman"/>
+          <w:sz w:val="24"/>
+          <w14:ligatures w14:val="none"/>
+        </w:rPr>
+        <w:br/>
+        <w:t xml:space="preserve">    std::cout &lt;&lt; "+----------------------------------------------------------+\n"; </w:t>
+      </w:r>
+      <w:r>
+        <w:rPr>
+          <w:rFonts w:ascii="Times New Roman" w:eastAsia="宋体" w:hAnsi="Times New Roman" w:cs="Times New Roman"/>
+          <w:sz w:val="24"/>
+          <w14:ligatures w14:val="none"/>
+        </w:rPr>
+        <w:br/>
+        <w:t xml:space="preserve">    LinkList&lt;int&gt; first = Input(1); </w:t>
+      </w:r>
+      <w:r>
+        <w:rPr>
+          <w:rFonts w:ascii="Times New Roman" w:eastAsia="宋体" w:hAnsi="Times New Roman" w:cs="Times New Roman"/>
+          <w:sz w:val="24"/>
+          <w14:ligatures w14:val="none"/>
+        </w:rPr>
+        <w:br/>
+        <w:t xml:space="preserve">    LinkList&lt;int&gt; second = Input(2); </w:t>
       </w:r>
       <w:r>
         <w:rPr>
@@ -14201,159 +12689,13 @@
         <w:br/>
         <w:t xml:space="preserve">    </w:t>
       </w:r>
-      <w:proofErr w:type="gramStart"/>
-      <w:r>
-        <w:rPr>
-          <w:rFonts w:ascii="Times New Roman" w:eastAsia="宋体" w:hAnsi="Times New Roman" w:cs="Times New Roman"/>
-          <w:sz w:val="24"/>
-          <w14:ligatures w14:val="none"/>
-        </w:rPr>
-        <w:t>std::</w:t>
-      </w:r>
-      <w:proofErr w:type="spellStart"/>
-      <w:proofErr w:type="gramEnd"/>
-      <w:r>
-        <w:rPr>
-          <w:rFonts w:ascii="Times New Roman" w:eastAsia="宋体" w:hAnsi="Times New Roman" w:cs="Times New Roman"/>
-          <w:sz w:val="24"/>
-          <w14:ligatures w14:val="none"/>
-        </w:rPr>
-        <w:t>cout</w:t>
-      </w:r>
-      <w:proofErr w:type="spellEnd"/>
-      <w:r>
-        <w:rPr>
-          <w:rFonts w:ascii="Times New Roman" w:eastAsia="宋体" w:hAnsi="Times New Roman" w:cs="Times New Roman"/>
-          <w:sz w:val="24"/>
-          <w14:ligatures w14:val="none"/>
-        </w:rPr>
-        <w:t xml:space="preserve"> &lt;&lt; "|      Intersection Of </w:t>
-      </w:r>
-      <w:proofErr w:type="spellStart"/>
-      <w:r>
-        <w:rPr>
-          <w:rFonts w:ascii="Times New Roman" w:eastAsia="宋体" w:hAnsi="Times New Roman" w:cs="Times New Roman"/>
-          <w:sz w:val="24"/>
-          <w14:ligatures w14:val="none"/>
-        </w:rPr>
-        <w:t>OrderedL</w:t>
-      </w:r>
-      <w:proofErr w:type="spellEnd"/>
-      <w:r>
-        <w:rPr>
-          <w:rFonts w:ascii="Times New Roman" w:eastAsia="宋体" w:hAnsi="Times New Roman" w:cs="Times New Roman"/>
-          <w:sz w:val="24"/>
-          <w14:ligatures w14:val="none"/>
-        </w:rPr>
-        <w:t xml:space="preserve"> inked List Sequences       |\n"; </w:t>
-      </w:r>
-      <w:r>
-        <w:rPr>
-          <w:rFonts w:ascii="Times New Roman" w:eastAsia="宋体" w:hAnsi="Times New Roman" w:cs="Times New Roman"/>
-          <w:sz w:val="24"/>
-          <w14:ligatures w14:val="none"/>
-        </w:rPr>
-        <w:br/>
-        <w:t xml:space="preserve">    std::</w:t>
-      </w:r>
-      <w:proofErr w:type="spellStart"/>
-      <w:r>
-        <w:rPr>
-          <w:rFonts w:ascii="Times New Roman" w:eastAsia="宋体" w:hAnsi="Times New Roman" w:cs="Times New Roman"/>
-          <w:sz w:val="24"/>
-          <w14:ligatures w14:val="none"/>
-        </w:rPr>
-        <w:t>cout</w:t>
-      </w:r>
-      <w:proofErr w:type="spellEnd"/>
-      <w:r>
-        <w:rPr>
-          <w:rFonts w:ascii="Times New Roman" w:eastAsia="宋体" w:hAnsi="Times New Roman" w:cs="Times New Roman"/>
-          <w:sz w:val="24"/>
-          <w14:ligatures w14:val="none"/>
-        </w:rPr>
-        <w:t xml:space="preserve"> &lt;&lt; "+----------------------------------------------------------+\n"; </w:t>
-      </w:r>
-      <w:r>
-        <w:rPr>
-          <w:rFonts w:ascii="Times New Roman" w:eastAsia="宋体" w:hAnsi="Times New Roman" w:cs="Times New Roman"/>
-          <w:sz w:val="24"/>
-          <w14:ligatures w14:val="none"/>
-        </w:rPr>
-        <w:br/>
-        <w:t xml:space="preserve">    </w:t>
-      </w:r>
-      <w:proofErr w:type="spellStart"/>
-      <w:r>
-        <w:rPr>
-          <w:rFonts w:ascii="Times New Roman" w:eastAsia="宋体" w:hAnsi="Times New Roman" w:cs="Times New Roman"/>
-          <w:sz w:val="24"/>
-          <w14:ligatures w14:val="none"/>
-        </w:rPr>
-        <w:t>LinkList</w:t>
-      </w:r>
-      <w:proofErr w:type="spellEnd"/>
-      <w:r>
-        <w:rPr>
-          <w:rFonts w:ascii="Times New Roman" w:eastAsia="宋体" w:hAnsi="Times New Roman" w:cs="Times New Roman"/>
-          <w:sz w:val="24"/>
-          <w14:ligatures w14:val="none"/>
-        </w:rPr>
-        <w:t xml:space="preserve">&lt;int&gt; first = Input(1); </w:t>
-      </w:r>
-      <w:r>
-        <w:rPr>
-          <w:rFonts w:ascii="Times New Roman" w:eastAsia="宋体" w:hAnsi="Times New Roman" w:cs="Times New Roman"/>
-          <w:sz w:val="24"/>
-          <w14:ligatures w14:val="none"/>
-        </w:rPr>
-        <w:br/>
-        <w:t xml:space="preserve">    </w:t>
-      </w:r>
-      <w:proofErr w:type="spellStart"/>
-      <w:r>
-        <w:rPr>
-          <w:rFonts w:ascii="Times New Roman" w:eastAsia="宋体" w:hAnsi="Times New Roman" w:cs="Times New Roman"/>
-          <w:sz w:val="24"/>
-          <w14:ligatures w14:val="none"/>
-        </w:rPr>
-        <w:t>LinkList</w:t>
-      </w:r>
-      <w:proofErr w:type="spellEnd"/>
-      <w:r>
-        <w:rPr>
-          <w:rFonts w:ascii="Times New Roman" w:eastAsia="宋体" w:hAnsi="Times New Roman" w:cs="Times New Roman"/>
-          <w:sz w:val="24"/>
-          <w14:ligatures w14:val="none"/>
-        </w:rPr>
-        <w:t xml:space="preserve">&lt;int&gt; second = Input(2); </w:t>
-      </w:r>
-      <w:r>
-        <w:rPr>
-          <w:rFonts w:ascii="Times New Roman" w:eastAsia="宋体" w:hAnsi="Times New Roman" w:cs="Times New Roman"/>
-          <w:sz w:val="24"/>
-          <w14:ligatures w14:val="none"/>
-        </w:rPr>
-        <w:br/>
-        <w:t xml:space="preserve">    </w:t>
-      </w:r>
-      <w:proofErr w:type="spellStart"/>
       <w:r>
         <w:rPr>
           <w:rFonts w:ascii="Times New Roman" w:eastAsia="宋体" w:hAnsi="Times New Roman" w:cs="Times New Roman" w:hint="eastAsia"/>
           <w:sz w:val="24"/>
           <w14:ligatures w14:val="none"/>
         </w:rPr>
-        <w:t>LinkList</w:t>
-      </w:r>
-      <w:proofErr w:type="spellEnd"/>
-      <w:r>
-        <w:rPr>
-          <w:rFonts w:ascii="Times New Roman" w:eastAsia="宋体" w:hAnsi="Times New Roman" w:cs="Times New Roman" w:hint="eastAsia"/>
-          <w:sz w:val="24"/>
-          <w14:ligatures w14:val="none"/>
-        </w:rPr>
-        <w:t>&lt;int&gt; intersection = Intersection(first, second);</w:t>
+        <w:t>LinkList&lt;int&gt; intersection = Intersection(first, second);</w:t>
       </w:r>
     </w:p>
     <w:p>
@@ -14373,25 +12715,7 @@
           <w:sz w:val="24"/>
           <w14:ligatures w14:val="none"/>
         </w:rPr>
-        <w:t>std::</w:t>
-      </w:r>
-      <w:proofErr w:type="spellStart"/>
-      <w:r>
-        <w:rPr>
-          <w:rFonts w:ascii="Times New Roman" w:eastAsia="宋体" w:hAnsi="Times New Roman" w:cs="Times New Roman"/>
-          <w:sz w:val="24"/>
-          <w14:ligatures w14:val="none"/>
-        </w:rPr>
-        <w:t>cout</w:t>
-      </w:r>
-      <w:proofErr w:type="spellEnd"/>
-      <w:r>
-        <w:rPr>
-          <w:rFonts w:ascii="Times New Roman" w:eastAsia="宋体" w:hAnsi="Times New Roman" w:cs="Times New Roman"/>
-          <w:sz w:val="24"/>
-          <w14:ligatures w14:val="none"/>
-        </w:rPr>
-        <w:t>&lt;&lt;"\n\n";</w:t>
+        <w:t>std::cout&lt;&lt;"\n\n";</w:t>
       </w:r>
       <w:r>
         <w:rPr>
@@ -14400,25 +12724,7 @@
           <w14:ligatures w14:val="none"/>
         </w:rPr>
         <w:br/>
-        <w:t xml:space="preserve">    </w:t>
-      </w:r>
-      <w:proofErr w:type="spellStart"/>
-      <w:r>
-        <w:rPr>
-          <w:rFonts w:ascii="Times New Roman" w:eastAsia="宋体" w:hAnsi="Times New Roman" w:cs="Times New Roman"/>
-          <w:sz w:val="24"/>
-          <w14:ligatures w14:val="none"/>
-        </w:rPr>
-        <w:t>PrintOrderedLinkedList</w:t>
-      </w:r>
-      <w:proofErr w:type="spellEnd"/>
-      <w:r>
-        <w:rPr>
-          <w:rFonts w:ascii="Times New Roman" w:eastAsia="宋体" w:hAnsi="Times New Roman" w:cs="Times New Roman"/>
-          <w:sz w:val="24"/>
-          <w14:ligatures w14:val="none"/>
-        </w:rPr>
-        <w:t>(first,"</w:t>
+        <w:t xml:space="preserve">    PrintOrderedLinkedList(first,"</w:t>
       </w:r>
       <w:r>
         <w:rPr>
@@ -14443,25 +12749,7 @@
           <w14:ligatures w14:val="none"/>
         </w:rPr>
         <w:br/>
-        <w:t xml:space="preserve">    </w:t>
-      </w:r>
-      <w:proofErr w:type="spellStart"/>
-      <w:r>
-        <w:rPr>
-          <w:rFonts w:ascii="Times New Roman" w:eastAsia="宋体" w:hAnsi="Times New Roman" w:cs="Times New Roman"/>
-          <w:sz w:val="24"/>
-          <w14:ligatures w14:val="none"/>
-        </w:rPr>
-        <w:t>PrintOrderedLinkedList</w:t>
-      </w:r>
-      <w:proofErr w:type="spellEnd"/>
-      <w:r>
-        <w:rPr>
-          <w:rFonts w:ascii="Times New Roman" w:eastAsia="宋体" w:hAnsi="Times New Roman" w:cs="Times New Roman"/>
-          <w:sz w:val="24"/>
-          <w14:ligatures w14:val="none"/>
-        </w:rPr>
-        <w:t>(second, "</w:t>
+        <w:t xml:space="preserve">    PrintOrderedLinkedList(second, "</w:t>
       </w:r>
       <w:r>
         <w:rPr>
@@ -14486,25 +12774,7 @@
           <w14:ligatures w14:val="none"/>
         </w:rPr>
         <w:br/>
-        <w:t xml:space="preserve">    </w:t>
-      </w:r>
-      <w:proofErr w:type="spellStart"/>
-      <w:r>
-        <w:rPr>
-          <w:rFonts w:ascii="Times New Roman" w:eastAsia="宋体" w:hAnsi="Times New Roman" w:cs="Times New Roman"/>
-          <w:sz w:val="24"/>
-          <w14:ligatures w14:val="none"/>
-        </w:rPr>
-        <w:t>PrintOrderedLinkedList</w:t>
-      </w:r>
-      <w:proofErr w:type="spellEnd"/>
-      <w:r>
-        <w:rPr>
-          <w:rFonts w:ascii="Times New Roman" w:eastAsia="宋体" w:hAnsi="Times New Roman" w:cs="Times New Roman"/>
-          <w:sz w:val="24"/>
-          <w14:ligatures w14:val="none"/>
-        </w:rPr>
-        <w:t>(intersection,"</w:t>
+        <w:t xml:space="preserve">    PrintOrderedLinkedList(intersection,"</w:t>
       </w:r>
       <w:r>
         <w:rPr>
@@ -14719,7 +12989,6 @@
         </w:rPr>
         <w:t xml:space="preserve"> </w:t>
       </w:r>
-      <w:proofErr w:type="spellStart"/>
       <w:r>
         <w:rPr>
           <w:rFonts w:ascii="Times New Roman" w:eastAsia="宋体" w:hAnsi="Times New Roman" w:cs="Times New Roman"/>
@@ -14728,7 +12997,6 @@
         </w:rPr>
         <w:t>IntersectionOfOrderedLinkedListSequences</w:t>
       </w:r>
-      <w:proofErr w:type="spellEnd"/>
       <w:r>
         <w:rPr>
           <w:rFonts w:ascii="宋体" w:eastAsia="宋体" w:hAnsi="宋体" w:cs="Times New Roman" w:hint="eastAsia"/>
@@ -14966,23 +13234,13 @@
           <w14:ligatures w14:val="none"/>
         </w:rPr>
       </w:pPr>
-      <w:proofErr w:type="spellStart"/>
-      <w:r>
-        <w:rPr>
-          <w:rFonts w:ascii="Times New Roman" w:eastAsia="宋体" w:hAnsi="Times New Roman" w:cs="Times New Roman"/>
-          <w:sz w:val="24"/>
-          <w14:ligatures w14:val="none"/>
-        </w:rPr>
-        <w:t>LinkList</w:t>
-      </w:r>
-      <w:proofErr w:type="spellEnd"/>
-      <w:r>
-        <w:rPr>
-          <w:rFonts w:ascii="Times New Roman" w:eastAsia="宋体" w:hAnsi="Times New Roman" w:cs="Times New Roman"/>
-          <w:sz w:val="24"/>
-          <w14:ligatures w14:val="none"/>
-        </w:rPr>
-        <w:t>&lt;int&gt; Input(int rank)</w:t>
+      <w:r>
+        <w:rPr>
+          <w:rFonts w:ascii="Times New Roman" w:eastAsia="宋体" w:hAnsi="Times New Roman" w:cs="Times New Roman"/>
+          <w:sz w:val="24"/>
+          <w14:ligatures w14:val="none"/>
+        </w:rPr>
+        <w:t>LinkList&lt;int&gt; Input(int rank)</w:t>
       </w:r>
       <w:r>
         <w:rPr>
@@ -15000,25 +13258,7 @@
           <w14:ligatures w14:val="none"/>
         </w:rPr>
         <w:br/>
-        <w:t xml:space="preserve">    std::</w:t>
-      </w:r>
-      <w:proofErr w:type="spellStart"/>
-      <w:r>
-        <w:rPr>
-          <w:rFonts w:ascii="Times New Roman" w:eastAsia="宋体" w:hAnsi="Times New Roman" w:cs="Times New Roman"/>
-          <w:sz w:val="24"/>
-          <w14:ligatures w14:val="none"/>
-        </w:rPr>
-        <w:t>cout</w:t>
-      </w:r>
-      <w:proofErr w:type="spellEnd"/>
-      <w:r>
-        <w:rPr>
-          <w:rFonts w:ascii="Times New Roman" w:eastAsia="宋体" w:hAnsi="Times New Roman" w:cs="Times New Roman"/>
-          <w:sz w:val="24"/>
-          <w14:ligatures w14:val="none"/>
-        </w:rPr>
-        <w:t xml:space="preserve"> &lt;&lt; "</w:t>
+        <w:t xml:space="preserve">    std::cout &lt;&lt; "</w:t>
       </w:r>
       <w:r>
         <w:rPr>
@@ -15036,23 +13276,13 @@
         </w:rPr>
         <w:t>" &lt;&lt; rank &lt;&lt; "</w:t>
       </w:r>
-      <w:proofErr w:type="gramStart"/>
-      <w:r>
-        <w:rPr>
-          <w:rFonts w:ascii="Times New Roman" w:eastAsia="宋体" w:hAnsi="Times New Roman" w:cs="Times New Roman"/>
-          <w:sz w:val="24"/>
-          <w14:ligatures w14:val="none"/>
-        </w:rPr>
-        <w:t>个</w:t>
-      </w:r>
-      <w:proofErr w:type="gramEnd"/>
-      <w:r>
-        <w:rPr>
-          <w:rFonts w:ascii="Times New Roman" w:eastAsia="宋体" w:hAnsi="Times New Roman" w:cs="Times New Roman"/>
-          <w:sz w:val="24"/>
-          <w14:ligatures w14:val="none"/>
-        </w:rPr>
-        <w:t>由若干正整数构成的非降序序列，其中</w:t>
+      <w:r>
+        <w:rPr>
+          <w:rFonts w:ascii="Times New Roman" w:eastAsia="宋体" w:hAnsi="Times New Roman" w:cs="Times New Roman"/>
+          <w:sz w:val="24"/>
+          <w14:ligatures w14:val="none"/>
+        </w:rPr>
+        <w:t>个由若干正整数构成的非降序序列，其中</w:t>
       </w:r>
       <w:r>
         <w:rPr>
@@ -15085,25 +13315,7 @@
           <w14:ligatures w14:val="none"/>
         </w:rPr>
         <w:br/>
-        <w:t xml:space="preserve">    </w:t>
-      </w:r>
-      <w:proofErr w:type="spellStart"/>
-      <w:r>
-        <w:rPr>
-          <w:rFonts w:ascii="Times New Roman" w:eastAsia="宋体" w:hAnsi="Times New Roman" w:cs="Times New Roman"/>
-          <w:sz w:val="24"/>
-          <w14:ligatures w14:val="none"/>
-        </w:rPr>
-        <w:t>LinkList</w:t>
-      </w:r>
-      <w:proofErr w:type="spellEnd"/>
-      <w:r>
-        <w:rPr>
-          <w:rFonts w:ascii="Times New Roman" w:eastAsia="宋体" w:hAnsi="Times New Roman" w:cs="Times New Roman"/>
-          <w:sz w:val="24"/>
-          <w14:ligatures w14:val="none"/>
-        </w:rPr>
-        <w:t>&lt;int&gt;temp;</w:t>
+        <w:t xml:space="preserve">    LinkList&lt;int&gt;temp;</w:t>
       </w:r>
       <w:r>
         <w:rPr>
@@ -15120,25 +13332,7 @@
           <w14:ligatures w14:val="none"/>
         </w:rPr>
         <w:lastRenderedPageBreak/>
-        <w:t xml:space="preserve">    double </w:t>
-      </w:r>
-      <w:proofErr w:type="spellStart"/>
-      <w:r>
-        <w:rPr>
-          <w:rFonts w:ascii="Times New Roman" w:eastAsia="宋体" w:hAnsi="Times New Roman" w:cs="Times New Roman"/>
-          <w:sz w:val="24"/>
-          <w14:ligatures w14:val="none"/>
-        </w:rPr>
-        <w:t>temp_element</w:t>
-      </w:r>
-      <w:proofErr w:type="spellEnd"/>
-      <w:r>
-        <w:rPr>
-          <w:rFonts w:ascii="Times New Roman" w:eastAsia="宋体" w:hAnsi="Times New Roman" w:cs="Times New Roman"/>
-          <w:sz w:val="24"/>
-          <w14:ligatures w14:val="none"/>
-        </w:rPr>
-        <w:t xml:space="preserve">, previous = 1; </w:t>
+        <w:t xml:space="preserve">    double temp_element, previous = 1; </w:t>
       </w:r>
       <w:r>
         <w:rPr>
@@ -15156,43 +13350,7 @@
           <w14:ligatures w14:val="none"/>
         </w:rPr>
         <w:br/>
-        <w:t xml:space="preserve">       std::</w:t>
-      </w:r>
-      <w:proofErr w:type="spellStart"/>
-      <w:r>
-        <w:rPr>
-          <w:rFonts w:ascii="Times New Roman" w:eastAsia="宋体" w:hAnsi="Times New Roman" w:cs="Times New Roman"/>
-          <w:sz w:val="24"/>
-          <w14:ligatures w14:val="none"/>
-        </w:rPr>
-        <w:t>cin</w:t>
-      </w:r>
-      <w:proofErr w:type="spellEnd"/>
-      <w:r>
-        <w:rPr>
-          <w:rFonts w:ascii="Times New Roman" w:eastAsia="宋体" w:hAnsi="Times New Roman" w:cs="Times New Roman"/>
-          <w:sz w:val="24"/>
-          <w14:ligatures w14:val="none"/>
-        </w:rPr>
-        <w:t xml:space="preserve"> &gt;&gt; </w:t>
-      </w:r>
-      <w:proofErr w:type="spellStart"/>
-      <w:r>
-        <w:rPr>
-          <w:rFonts w:ascii="Times New Roman" w:eastAsia="宋体" w:hAnsi="Times New Roman" w:cs="Times New Roman"/>
-          <w:sz w:val="24"/>
-          <w14:ligatures w14:val="none"/>
-        </w:rPr>
-        <w:t>temp_element</w:t>
-      </w:r>
-      <w:proofErr w:type="spellEnd"/>
-      <w:r>
-        <w:rPr>
-          <w:rFonts w:ascii="Times New Roman" w:eastAsia="宋体" w:hAnsi="Times New Roman" w:cs="Times New Roman"/>
-          <w:sz w:val="24"/>
-          <w14:ligatures w14:val="none"/>
-        </w:rPr>
-        <w:t>;</w:t>
+        <w:t xml:space="preserve">       std::cin &gt;&gt; temp_element;</w:t>
       </w:r>
       <w:r>
         <w:rPr>
@@ -15201,43 +13359,7 @@
           <w14:ligatures w14:val="none"/>
         </w:rPr>
         <w:br/>
-        <w:t xml:space="preserve">       int element = </w:t>
-      </w:r>
-      <w:proofErr w:type="spellStart"/>
-      <w:r>
-        <w:rPr>
-          <w:rFonts w:ascii="Times New Roman" w:eastAsia="宋体" w:hAnsi="Times New Roman" w:cs="Times New Roman"/>
-          <w:sz w:val="24"/>
-          <w14:ligatures w14:val="none"/>
-        </w:rPr>
-        <w:t>static_cast</w:t>
-      </w:r>
-      <w:proofErr w:type="spellEnd"/>
-      <w:r>
-        <w:rPr>
-          <w:rFonts w:ascii="Times New Roman" w:eastAsia="宋体" w:hAnsi="Times New Roman" w:cs="Times New Roman"/>
-          <w:sz w:val="24"/>
-          <w14:ligatures w14:val="none"/>
-        </w:rPr>
-        <w:t>&lt;int&gt;(</w:t>
-      </w:r>
-      <w:proofErr w:type="spellStart"/>
-      <w:r>
-        <w:rPr>
-          <w:rFonts w:ascii="Times New Roman" w:eastAsia="宋体" w:hAnsi="Times New Roman" w:cs="Times New Roman"/>
-          <w:sz w:val="24"/>
-          <w14:ligatures w14:val="none"/>
-        </w:rPr>
-        <w:t>temp_element</w:t>
-      </w:r>
-      <w:proofErr w:type="spellEnd"/>
-      <w:r>
-        <w:rPr>
-          <w:rFonts w:ascii="Times New Roman" w:eastAsia="宋体" w:hAnsi="Times New Roman" w:cs="Times New Roman"/>
-          <w:sz w:val="24"/>
-          <w14:ligatures w14:val="none"/>
-        </w:rPr>
-        <w:t>);</w:t>
+        <w:t xml:space="preserve">       int element = static_cast&lt;int&gt;(temp_element);</w:t>
       </w:r>
       <w:r>
         <w:rPr>
@@ -15246,79 +13368,7 @@
           <w14:ligatures w14:val="none"/>
         </w:rPr>
         <w:br/>
-        <w:t xml:space="preserve">       if (std::</w:t>
-      </w:r>
-      <w:proofErr w:type="spellStart"/>
-      <w:r>
-        <w:rPr>
-          <w:rFonts w:ascii="Times New Roman" w:eastAsia="宋体" w:hAnsi="Times New Roman" w:cs="Times New Roman"/>
-          <w:sz w:val="24"/>
-          <w14:ligatures w14:val="none"/>
-        </w:rPr>
-        <w:t>cin.fail</w:t>
-      </w:r>
-      <w:proofErr w:type="spellEnd"/>
-      <w:r>
-        <w:rPr>
-          <w:rFonts w:ascii="Times New Roman" w:eastAsia="宋体" w:hAnsi="Times New Roman" w:cs="Times New Roman"/>
-          <w:sz w:val="24"/>
-          <w14:ligatures w14:val="none"/>
-        </w:rPr>
-        <w:t xml:space="preserve">() || </w:t>
-      </w:r>
-      <w:proofErr w:type="spellStart"/>
-      <w:r>
-        <w:rPr>
-          <w:rFonts w:ascii="Times New Roman" w:eastAsia="宋体" w:hAnsi="Times New Roman" w:cs="Times New Roman"/>
-          <w:sz w:val="24"/>
-          <w14:ligatures w14:val="none"/>
-        </w:rPr>
-        <w:t>temp_element</w:t>
-      </w:r>
-      <w:proofErr w:type="spellEnd"/>
-      <w:r>
-        <w:rPr>
-          <w:rFonts w:ascii="Times New Roman" w:eastAsia="宋体" w:hAnsi="Times New Roman" w:cs="Times New Roman"/>
-          <w:sz w:val="24"/>
-          <w14:ligatures w14:val="none"/>
-        </w:rPr>
-        <w:t xml:space="preserve"> &lt; -1 || </w:t>
-      </w:r>
-      <w:proofErr w:type="spellStart"/>
-      <w:r>
-        <w:rPr>
-          <w:rFonts w:ascii="Times New Roman" w:eastAsia="宋体" w:hAnsi="Times New Roman" w:cs="Times New Roman"/>
-          <w:sz w:val="24"/>
-          <w14:ligatures w14:val="none"/>
-        </w:rPr>
-        <w:t>temp_element</w:t>
-      </w:r>
-      <w:proofErr w:type="spellEnd"/>
-      <w:r>
-        <w:rPr>
-          <w:rFonts w:ascii="Times New Roman" w:eastAsia="宋体" w:hAnsi="Times New Roman" w:cs="Times New Roman"/>
-          <w:sz w:val="24"/>
-          <w14:ligatures w14:val="none"/>
-        </w:rPr>
-        <w:t xml:space="preserve"> == 0|| </w:t>
-      </w:r>
-      <w:proofErr w:type="spellStart"/>
-      <w:r>
-        <w:rPr>
-          <w:rFonts w:ascii="Times New Roman" w:eastAsia="宋体" w:hAnsi="Times New Roman" w:cs="Times New Roman"/>
-          <w:sz w:val="24"/>
-          <w14:ligatures w14:val="none"/>
-        </w:rPr>
-        <w:t>temp_element</w:t>
-      </w:r>
-      <w:proofErr w:type="spellEnd"/>
-      <w:r>
-        <w:rPr>
-          <w:rFonts w:ascii="Times New Roman" w:eastAsia="宋体" w:hAnsi="Times New Roman" w:cs="Times New Roman"/>
-          <w:sz w:val="24"/>
-          <w14:ligatures w14:val="none"/>
-        </w:rPr>
-        <w:t xml:space="preserve"> != element) {</w:t>
+        <w:t xml:space="preserve">       if (std::cin.fail() || temp_element &lt; -1 || temp_element == 0|| temp_element != element) {</w:t>
       </w:r>
       <w:r>
         <w:rPr>
@@ -15327,25 +13377,7 @@
           <w14:ligatures w14:val="none"/>
         </w:rPr>
         <w:br/>
-        <w:t xml:space="preserve">          std::</w:t>
-      </w:r>
-      <w:proofErr w:type="spellStart"/>
-      <w:r>
-        <w:rPr>
-          <w:rFonts w:ascii="Times New Roman" w:eastAsia="宋体" w:hAnsi="Times New Roman" w:cs="Times New Roman"/>
-          <w:sz w:val="24"/>
-          <w14:ligatures w14:val="none"/>
-        </w:rPr>
-        <w:t>cout</w:t>
-      </w:r>
-      <w:proofErr w:type="spellEnd"/>
-      <w:r>
-        <w:rPr>
-          <w:rFonts w:ascii="Times New Roman" w:eastAsia="宋体" w:hAnsi="Times New Roman" w:cs="Times New Roman"/>
-          <w:sz w:val="24"/>
-          <w14:ligatures w14:val="none"/>
-        </w:rPr>
-        <w:t xml:space="preserve"> &lt;&lt; "</w:t>
+        <w:t xml:space="preserve">          std::cout &lt;&lt; "</w:t>
       </w:r>
       <w:r>
         <w:rPr>
@@ -15370,25 +13402,7 @@
           <w14:ligatures w14:val="none"/>
         </w:rPr>
         <w:br/>
-        <w:t xml:space="preserve">          </w:t>
-      </w:r>
-      <w:proofErr w:type="spellStart"/>
-      <w:r>
-        <w:rPr>
-          <w:rFonts w:ascii="Times New Roman" w:eastAsia="宋体" w:hAnsi="Times New Roman" w:cs="Times New Roman"/>
-          <w:sz w:val="24"/>
-          <w14:ligatures w14:val="none"/>
-        </w:rPr>
-        <w:t>ClearBuffer</w:t>
-      </w:r>
-      <w:proofErr w:type="spellEnd"/>
-      <w:r>
-        <w:rPr>
-          <w:rFonts w:ascii="Times New Roman" w:eastAsia="宋体" w:hAnsi="Times New Roman" w:cs="Times New Roman"/>
-          <w:sz w:val="24"/>
-          <w14:ligatures w14:val="none"/>
-        </w:rPr>
-        <w:t>();</w:t>
+        <w:t xml:space="preserve">          ClearBuffer();</w:t>
       </w:r>
       <w:r>
         <w:rPr>
@@ -15424,25 +13438,7 @@
           <w14:ligatures w14:val="none"/>
         </w:rPr>
         <w:br/>
-        <w:t xml:space="preserve">          </w:t>
-      </w:r>
-      <w:proofErr w:type="spellStart"/>
-      <w:r>
-        <w:rPr>
-          <w:rFonts w:ascii="Times New Roman" w:eastAsia="宋体" w:hAnsi="Times New Roman" w:cs="Times New Roman"/>
-          <w:sz w:val="24"/>
-          <w14:ligatures w14:val="none"/>
-        </w:rPr>
-        <w:t>ClearBuffer</w:t>
-      </w:r>
-      <w:proofErr w:type="spellEnd"/>
-      <w:r>
-        <w:rPr>
-          <w:rFonts w:ascii="Times New Roman" w:eastAsia="宋体" w:hAnsi="Times New Roman" w:cs="Times New Roman"/>
-          <w:sz w:val="24"/>
-          <w14:ligatures w14:val="none"/>
-        </w:rPr>
-        <w:t>();</w:t>
+        <w:t xml:space="preserve">          ClearBuffer();</w:t>
       </w:r>
       <w:r>
         <w:rPr>
@@ -15478,25 +13474,7 @@
           <w14:ligatures w14:val="none"/>
         </w:rPr>
         <w:br/>
-        <w:t xml:space="preserve">          std::</w:t>
-      </w:r>
-      <w:proofErr w:type="spellStart"/>
-      <w:r>
-        <w:rPr>
-          <w:rFonts w:ascii="Times New Roman" w:eastAsia="宋体" w:hAnsi="Times New Roman" w:cs="Times New Roman"/>
-          <w:sz w:val="24"/>
-          <w14:ligatures w14:val="none"/>
-        </w:rPr>
-        <w:t>cout</w:t>
-      </w:r>
-      <w:proofErr w:type="spellEnd"/>
-      <w:r>
-        <w:rPr>
-          <w:rFonts w:ascii="Times New Roman" w:eastAsia="宋体" w:hAnsi="Times New Roman" w:cs="Times New Roman"/>
-          <w:sz w:val="24"/>
-          <w14:ligatures w14:val="none"/>
-        </w:rPr>
-        <w:t xml:space="preserve"> &lt;&lt; "</w:t>
+        <w:t xml:space="preserve">          std::cout &lt;&lt; "</w:t>
       </w:r>
       <w:r>
         <w:rPr>
@@ -15521,25 +13499,7 @@
           <w14:ligatures w14:val="none"/>
         </w:rPr>
         <w:br/>
-        <w:t xml:space="preserve">          </w:t>
-      </w:r>
-      <w:proofErr w:type="spellStart"/>
-      <w:r>
-        <w:rPr>
-          <w:rFonts w:ascii="Times New Roman" w:eastAsia="宋体" w:hAnsi="Times New Roman" w:cs="Times New Roman"/>
-          <w:sz w:val="24"/>
-          <w14:ligatures w14:val="none"/>
-        </w:rPr>
-        <w:t>ClearBuffer</w:t>
-      </w:r>
-      <w:proofErr w:type="spellEnd"/>
-      <w:r>
-        <w:rPr>
-          <w:rFonts w:ascii="Times New Roman" w:eastAsia="宋体" w:hAnsi="Times New Roman" w:cs="Times New Roman"/>
-          <w:sz w:val="24"/>
-          <w14:ligatures w14:val="none"/>
-        </w:rPr>
-        <w:t>();</w:t>
+        <w:t xml:space="preserve">          ClearBuffer();</w:t>
       </w:r>
       <w:r>
         <w:rPr>
@@ -15566,25 +13526,7 @@
           <w14:ligatures w14:val="none"/>
         </w:rPr>
         <w:br/>
-        <w:t xml:space="preserve">       </w:t>
-      </w:r>
-      <w:proofErr w:type="spellStart"/>
-      <w:r>
-        <w:rPr>
-          <w:rFonts w:ascii="Times New Roman" w:eastAsia="宋体" w:hAnsi="Times New Roman" w:cs="Times New Roman"/>
-          <w:sz w:val="24"/>
-          <w14:ligatures w14:val="none"/>
-        </w:rPr>
-        <w:t>temp.inputRear</w:t>
-      </w:r>
-      <w:proofErr w:type="spellEnd"/>
-      <w:r>
-        <w:rPr>
-          <w:rFonts w:ascii="Times New Roman" w:eastAsia="宋体" w:hAnsi="Times New Roman" w:cs="Times New Roman"/>
-          <w:sz w:val="24"/>
-          <w14:ligatures w14:val="none"/>
-        </w:rPr>
-        <w:t>(element);</w:t>
+        <w:t xml:space="preserve">       temp.inputRear(element);</w:t>
       </w:r>
       <w:r>
         <w:rPr>
@@ -15741,7 +13683,6 @@
         </w:rPr>
         <w:t>功能的函数名为</w:t>
       </w:r>
-      <w:proofErr w:type="spellStart"/>
       <w:r>
         <w:rPr>
           <w:rFonts w:ascii="宋体" w:eastAsia="宋体" w:hAnsi="宋体" w:cs="Times New Roman" w:hint="eastAsia"/>
@@ -15750,7 +13691,6 @@
         </w:rPr>
         <w:t>PrintOrderedLinkedList</w:t>
       </w:r>
-      <w:proofErr w:type="spellEnd"/>
       <w:r>
         <w:rPr>
           <w:rFonts w:ascii="宋体" w:eastAsia="宋体" w:hAnsi="宋体" w:cs="Times New Roman"/>
@@ -16001,43 +13941,7 @@
           <w:sz w:val="24"/>
           <w14:ligatures w14:val="none"/>
         </w:rPr>
-        <w:t xml:space="preserve">void </w:t>
-      </w:r>
-      <w:proofErr w:type="spellStart"/>
-      <w:r>
-        <w:rPr>
-          <w:rFonts w:ascii="Times New Roman" w:eastAsia="宋体" w:hAnsi="Times New Roman" w:cs="Times New Roman"/>
-          <w:sz w:val="24"/>
-          <w14:ligatures w14:val="none"/>
-        </w:rPr>
-        <w:t>PrintOrderedLinkedList</w:t>
-      </w:r>
-      <w:proofErr w:type="spellEnd"/>
-      <w:r>
-        <w:rPr>
-          <w:rFonts w:ascii="Times New Roman" w:eastAsia="宋体" w:hAnsi="Times New Roman" w:cs="Times New Roman"/>
-          <w:sz w:val="24"/>
-          <w14:ligatures w14:val="none"/>
-        </w:rPr>
-        <w:t>(</w:t>
-      </w:r>
-      <w:proofErr w:type="spellStart"/>
-      <w:r>
-        <w:rPr>
-          <w:rFonts w:ascii="Times New Roman" w:eastAsia="宋体" w:hAnsi="Times New Roman" w:cs="Times New Roman"/>
-          <w:sz w:val="24"/>
-          <w14:ligatures w14:val="none"/>
-        </w:rPr>
-        <w:t>LinkList</w:t>
-      </w:r>
-      <w:proofErr w:type="spellEnd"/>
-      <w:r>
-        <w:rPr>
-          <w:rFonts w:ascii="Times New Roman" w:eastAsia="宋体" w:hAnsi="Times New Roman" w:cs="Times New Roman"/>
-          <w:sz w:val="24"/>
-          <w14:ligatures w14:val="none"/>
-        </w:rPr>
-        <w:t>&lt;int&gt;&amp; link, const char* str)</w:t>
+        <w:t>void PrintOrderedLinkedList(LinkList&lt;int&gt;&amp; link, const char* str)</w:t>
       </w:r>
       <w:r>
         <w:rPr>
@@ -16055,25 +13959,7 @@
           <w14:ligatures w14:val="none"/>
         </w:rPr>
         <w:br/>
-        <w:t xml:space="preserve">    std::</w:t>
-      </w:r>
-      <w:proofErr w:type="spellStart"/>
-      <w:r>
-        <w:rPr>
-          <w:rFonts w:ascii="Times New Roman" w:eastAsia="宋体" w:hAnsi="Times New Roman" w:cs="Times New Roman"/>
-          <w:sz w:val="24"/>
-          <w14:ligatures w14:val="none"/>
-        </w:rPr>
-        <w:t>cout</w:t>
-      </w:r>
-      <w:proofErr w:type="spellEnd"/>
-      <w:r>
-        <w:rPr>
-          <w:rFonts w:ascii="Times New Roman" w:eastAsia="宋体" w:hAnsi="Times New Roman" w:cs="Times New Roman"/>
-          <w:sz w:val="24"/>
-          <w14:ligatures w14:val="none"/>
-        </w:rPr>
-        <w:t>&lt;&lt;str;</w:t>
+        <w:t xml:space="preserve">    std::cout&lt;&lt;str;</w:t>
       </w:r>
       <w:r>
         <w:rPr>
@@ -16108,25 +13994,7 @@
           <w14:ligatures w14:val="none"/>
         </w:rPr>
         <w:lastRenderedPageBreak/>
-        <w:t xml:space="preserve">    if(</w:t>
-      </w:r>
-      <w:proofErr w:type="spellStart"/>
-      <w:r>
-        <w:rPr>
-          <w:rFonts w:ascii="Times New Roman" w:eastAsia="宋体" w:hAnsi="Times New Roman" w:cs="Times New Roman"/>
-          <w:sz w:val="24"/>
-          <w14:ligatures w14:val="none"/>
-        </w:rPr>
-        <w:t>link.Length</w:t>
-      </w:r>
-      <w:proofErr w:type="spellEnd"/>
-      <w:r>
-        <w:rPr>
-          <w:rFonts w:ascii="Times New Roman" w:eastAsia="宋体" w:hAnsi="Times New Roman" w:cs="Times New Roman"/>
-          <w:sz w:val="24"/>
-          <w14:ligatures w14:val="none"/>
-        </w:rPr>
-        <w:t>()==0)</w:t>
+        <w:t xml:space="preserve">    if(link.Length()==0)</w:t>
       </w:r>
       <w:r>
         <w:rPr>
@@ -16135,25 +14003,7 @@
           <w14:ligatures w14:val="none"/>
         </w:rPr>
         <w:br/>
-        <w:t xml:space="preserve">       std::</w:t>
-      </w:r>
-      <w:proofErr w:type="spellStart"/>
-      <w:r>
-        <w:rPr>
-          <w:rFonts w:ascii="Times New Roman" w:eastAsia="宋体" w:hAnsi="Times New Roman" w:cs="Times New Roman"/>
-          <w:sz w:val="24"/>
-          <w14:ligatures w14:val="none"/>
-        </w:rPr>
-        <w:t>cout</w:t>
-      </w:r>
-      <w:proofErr w:type="spellEnd"/>
-      <w:r>
-        <w:rPr>
-          <w:rFonts w:ascii="Times New Roman" w:eastAsia="宋体" w:hAnsi="Times New Roman" w:cs="Times New Roman"/>
-          <w:sz w:val="24"/>
-          <w14:ligatures w14:val="none"/>
-        </w:rPr>
-        <w:t>&lt;&lt;"NULL";</w:t>
+        <w:t xml:space="preserve">       std::cout&lt;&lt;"NULL";</w:t>
       </w:r>
       <w:r>
         <w:rPr>
@@ -16171,25 +14021,7 @@
           <w14:ligatures w14:val="none"/>
         </w:rPr>
         <w:br/>
-        <w:t xml:space="preserve">       for(auto </w:t>
-      </w:r>
-      <w:proofErr w:type="spellStart"/>
-      <w:r>
-        <w:rPr>
-          <w:rFonts w:ascii="Times New Roman" w:eastAsia="宋体" w:hAnsi="Times New Roman" w:cs="Times New Roman"/>
-          <w:sz w:val="24"/>
-          <w14:ligatures w14:val="none"/>
-        </w:rPr>
-        <w:t>node:link</w:t>
-      </w:r>
-      <w:proofErr w:type="spellEnd"/>
-      <w:r>
-        <w:rPr>
-          <w:rFonts w:ascii="Times New Roman" w:eastAsia="宋体" w:hAnsi="Times New Roman" w:cs="Times New Roman"/>
-          <w:sz w:val="24"/>
-          <w14:ligatures w14:val="none"/>
-        </w:rPr>
-        <w:t>) {</w:t>
+        <w:t xml:space="preserve">       for(auto node:link) {</w:t>
       </w:r>
       <w:r>
         <w:rPr>
@@ -16207,25 +14039,7 @@
           <w14:ligatures w14:val="none"/>
         </w:rPr>
         <w:br/>
-        <w:t xml:space="preserve">             std::</w:t>
-      </w:r>
-      <w:proofErr w:type="spellStart"/>
-      <w:r>
-        <w:rPr>
-          <w:rFonts w:ascii="Times New Roman" w:eastAsia="宋体" w:hAnsi="Times New Roman" w:cs="Times New Roman"/>
-          <w:sz w:val="24"/>
-          <w14:ligatures w14:val="none"/>
-        </w:rPr>
-        <w:t>cout</w:t>
-      </w:r>
-      <w:proofErr w:type="spellEnd"/>
-      <w:r>
-        <w:rPr>
-          <w:rFonts w:ascii="Times New Roman" w:eastAsia="宋体" w:hAnsi="Times New Roman" w:cs="Times New Roman"/>
-          <w:sz w:val="24"/>
-          <w14:ligatures w14:val="none"/>
-        </w:rPr>
-        <w:t>&lt;&lt;" ";</w:t>
+        <w:t xml:space="preserve">             std::cout&lt;&lt;" ";</w:t>
       </w:r>
       <w:r>
         <w:rPr>
@@ -16234,25 +14048,7 @@
           <w14:ligatures w14:val="none"/>
         </w:rPr>
         <w:br/>
-        <w:t xml:space="preserve">          std::</w:t>
-      </w:r>
-      <w:proofErr w:type="spellStart"/>
-      <w:r>
-        <w:rPr>
-          <w:rFonts w:ascii="Times New Roman" w:eastAsia="宋体" w:hAnsi="Times New Roman" w:cs="Times New Roman"/>
-          <w:sz w:val="24"/>
-          <w14:ligatures w14:val="none"/>
-        </w:rPr>
-        <w:t>cout</w:t>
-      </w:r>
-      <w:proofErr w:type="spellEnd"/>
-      <w:r>
-        <w:rPr>
-          <w:rFonts w:ascii="Times New Roman" w:eastAsia="宋体" w:hAnsi="Times New Roman" w:cs="Times New Roman"/>
-          <w:sz w:val="24"/>
-          <w14:ligatures w14:val="none"/>
-        </w:rPr>
-        <w:t>&lt;&lt;node;</w:t>
+        <w:t xml:space="preserve">          std::cout&lt;&lt;node;</w:t>
       </w:r>
       <w:r>
         <w:rPr>
@@ -16288,25 +14084,7 @@
           <w14:ligatures w14:val="none"/>
         </w:rPr>
         <w:br/>
-        <w:t xml:space="preserve">    std::</w:t>
-      </w:r>
-      <w:proofErr w:type="spellStart"/>
-      <w:r>
-        <w:rPr>
-          <w:rFonts w:ascii="Times New Roman" w:eastAsia="宋体" w:hAnsi="Times New Roman" w:cs="Times New Roman"/>
-          <w:sz w:val="24"/>
-          <w14:ligatures w14:val="none"/>
-        </w:rPr>
-        <w:t>cout</w:t>
-      </w:r>
-      <w:proofErr w:type="spellEnd"/>
-      <w:r>
-        <w:rPr>
-          <w:rFonts w:ascii="Times New Roman" w:eastAsia="宋体" w:hAnsi="Times New Roman" w:cs="Times New Roman"/>
-          <w:sz w:val="24"/>
-          <w14:ligatures w14:val="none"/>
-        </w:rPr>
-        <w:t>&lt;&lt;"</w:t>
+        <w:t xml:space="preserve">    std::cout&lt;&lt;"</w:t>
       </w:r>
       <w:r>
         <w:rPr>
@@ -16696,59 +14474,13 @@
           <w14:ligatures w14:val="none"/>
         </w:rPr>
       </w:pPr>
-      <w:proofErr w:type="spellStart"/>
       <w:r>
         <w:rPr>
           <w:rFonts w:ascii="Times New Roman" w:eastAsia="宋体" w:hAnsi="Times New Roman" w:cs="Times New Roman" w:hint="eastAsia"/>
           <w:sz w:val="24"/>
           <w14:ligatures w14:val="none"/>
         </w:rPr>
-        <w:t>LinkList</w:t>
-      </w:r>
-      <w:proofErr w:type="spellEnd"/>
-      <w:r>
-        <w:rPr>
-          <w:rFonts w:ascii="Times New Roman" w:eastAsia="宋体" w:hAnsi="Times New Roman" w:cs="Times New Roman" w:hint="eastAsia"/>
-          <w:sz w:val="24"/>
-          <w14:ligatures w14:val="none"/>
-        </w:rPr>
-        <w:t>&lt;int&gt; Intersection(</w:t>
-      </w:r>
-      <w:proofErr w:type="spellStart"/>
-      <w:r>
-        <w:rPr>
-          <w:rFonts w:ascii="Times New Roman" w:eastAsia="宋体" w:hAnsi="Times New Roman" w:cs="Times New Roman" w:hint="eastAsia"/>
-          <w:sz w:val="24"/>
-          <w14:ligatures w14:val="none"/>
-        </w:rPr>
-        <w:t>LinkList</w:t>
-      </w:r>
-      <w:proofErr w:type="spellEnd"/>
-      <w:r>
-        <w:rPr>
-          <w:rFonts w:ascii="Times New Roman" w:eastAsia="宋体" w:hAnsi="Times New Roman" w:cs="Times New Roman" w:hint="eastAsia"/>
-          <w:sz w:val="24"/>
-          <w14:ligatures w14:val="none"/>
-        </w:rPr>
-        <w:t xml:space="preserve">&lt;int&gt;&amp; </w:t>
-      </w:r>
-      <w:proofErr w:type="spellStart"/>
-      <w:r>
-        <w:rPr>
-          <w:rFonts w:ascii="Times New Roman" w:eastAsia="宋体" w:hAnsi="Times New Roman" w:cs="Times New Roman" w:hint="eastAsia"/>
-          <w:sz w:val="24"/>
-          <w14:ligatures w14:val="none"/>
-        </w:rPr>
-        <w:t>first,LinkList</w:t>
-      </w:r>
-      <w:proofErr w:type="spellEnd"/>
-      <w:r>
-        <w:rPr>
-          <w:rFonts w:ascii="Times New Roman" w:eastAsia="宋体" w:hAnsi="Times New Roman" w:cs="Times New Roman" w:hint="eastAsia"/>
-          <w:sz w:val="24"/>
-          <w14:ligatures w14:val="none"/>
-        </w:rPr>
-        <w:t>&lt;int&gt;&amp; second)</w:t>
+        <w:t>LinkList&lt;int&gt; Intersection(LinkList&lt;int&gt;&amp; first,LinkList&lt;int&gt;&amp; second)</w:t>
       </w:r>
       <w:r>
         <w:rPr>
@@ -16766,79 +14498,25 @@
           <w14:ligatures w14:val="none"/>
         </w:rPr>
         <w:br/>
-        <w:t xml:space="preserve">    </w:t>
-      </w:r>
-      <w:proofErr w:type="spellStart"/>
+        <w:t xml:space="preserve">    LinkList&lt;int&gt; temp;</w:t>
+      </w:r>
       <w:r>
         <w:rPr>
           <w:rFonts w:ascii="Times New Roman" w:eastAsia="宋体" w:hAnsi="Times New Roman" w:cs="Times New Roman" w:hint="eastAsia"/>
           <w:sz w:val="24"/>
           <w14:ligatures w14:val="none"/>
         </w:rPr>
-        <w:t>LinkList</w:t>
-      </w:r>
-      <w:proofErr w:type="spellEnd"/>
+        <w:br/>
+        <w:t xml:space="preserve">    auto node1=first.begin();</w:t>
+      </w:r>
       <w:r>
         <w:rPr>
           <w:rFonts w:ascii="Times New Roman" w:eastAsia="宋体" w:hAnsi="Times New Roman" w:cs="Times New Roman" w:hint="eastAsia"/>
           <w:sz w:val="24"/>
           <w14:ligatures w14:val="none"/>
         </w:rPr>
-        <w:t>&lt;int&gt; temp;</w:t>
-      </w:r>
-      <w:r>
-        <w:rPr>
-          <w:rFonts w:ascii="Times New Roman" w:eastAsia="宋体" w:hAnsi="Times New Roman" w:cs="Times New Roman" w:hint="eastAsia"/>
-          <w:sz w:val="24"/>
-          <w14:ligatures w14:val="none"/>
-        </w:rPr>
         <w:br/>
-        <w:t xml:space="preserve">    auto node1=</w:t>
-      </w:r>
-      <w:proofErr w:type="spellStart"/>
-      <w:r>
-        <w:rPr>
-          <w:rFonts w:ascii="Times New Roman" w:eastAsia="宋体" w:hAnsi="Times New Roman" w:cs="Times New Roman" w:hint="eastAsia"/>
-          <w:sz w:val="24"/>
-          <w14:ligatures w14:val="none"/>
-        </w:rPr>
-        <w:t>first.begin</w:t>
-      </w:r>
-      <w:proofErr w:type="spellEnd"/>
-      <w:r>
-        <w:rPr>
-          <w:rFonts w:ascii="Times New Roman" w:eastAsia="宋体" w:hAnsi="Times New Roman" w:cs="Times New Roman" w:hint="eastAsia"/>
-          <w:sz w:val="24"/>
-          <w14:ligatures w14:val="none"/>
-        </w:rPr>
-        <w:t>();</w:t>
-      </w:r>
-      <w:r>
-        <w:rPr>
-          <w:rFonts w:ascii="Times New Roman" w:eastAsia="宋体" w:hAnsi="Times New Roman" w:cs="Times New Roman" w:hint="eastAsia"/>
-          <w:sz w:val="24"/>
-          <w14:ligatures w14:val="none"/>
-        </w:rPr>
-        <w:br/>
-        <w:t xml:space="preserve">    auto node2=</w:t>
-      </w:r>
-      <w:proofErr w:type="spellStart"/>
-      <w:r>
-        <w:rPr>
-          <w:rFonts w:ascii="Times New Roman" w:eastAsia="宋体" w:hAnsi="Times New Roman" w:cs="Times New Roman" w:hint="eastAsia"/>
-          <w:sz w:val="24"/>
-          <w14:ligatures w14:val="none"/>
-        </w:rPr>
-        <w:t>second.begin</w:t>
-      </w:r>
-      <w:proofErr w:type="spellEnd"/>
-      <w:r>
-        <w:rPr>
-          <w:rFonts w:ascii="Times New Roman" w:eastAsia="宋体" w:hAnsi="Times New Roman" w:cs="Times New Roman" w:hint="eastAsia"/>
-          <w:sz w:val="24"/>
-          <w14:ligatures w14:val="none"/>
-        </w:rPr>
-        <w:t>();</w:t>
+        <w:t xml:space="preserve">    auto node2=second.begin();</w:t>
       </w:r>
       <w:r>
         <w:rPr>
@@ -16856,43 +14534,7 @@
           <w14:ligatures w14:val="none"/>
         </w:rPr>
         <w:br/>
-        <w:t xml:space="preserve">    while(node1 != </w:t>
-      </w:r>
-      <w:proofErr w:type="spellStart"/>
-      <w:r>
-        <w:rPr>
-          <w:rFonts w:ascii="Times New Roman" w:eastAsia="宋体" w:hAnsi="Times New Roman" w:cs="Times New Roman" w:hint="eastAsia"/>
-          <w:sz w:val="24"/>
-          <w14:ligatures w14:val="none"/>
-        </w:rPr>
-        <w:t>first.end</w:t>
-      </w:r>
-      <w:proofErr w:type="spellEnd"/>
-      <w:r>
-        <w:rPr>
-          <w:rFonts w:ascii="Times New Roman" w:eastAsia="宋体" w:hAnsi="Times New Roman" w:cs="Times New Roman" w:hint="eastAsia"/>
-          <w:sz w:val="24"/>
-          <w14:ligatures w14:val="none"/>
-        </w:rPr>
-        <w:t xml:space="preserve">()&amp;&amp;node2 != </w:t>
-      </w:r>
-      <w:proofErr w:type="spellStart"/>
-      <w:r>
-        <w:rPr>
-          <w:rFonts w:ascii="Times New Roman" w:eastAsia="宋体" w:hAnsi="Times New Roman" w:cs="Times New Roman" w:hint="eastAsia"/>
-          <w:sz w:val="24"/>
-          <w14:ligatures w14:val="none"/>
-        </w:rPr>
-        <w:t>second.end</w:t>
-      </w:r>
-      <w:proofErr w:type="spellEnd"/>
-      <w:r>
-        <w:rPr>
-          <w:rFonts w:ascii="Times New Roman" w:eastAsia="宋体" w:hAnsi="Times New Roman" w:cs="Times New Roman" w:hint="eastAsia"/>
-          <w:sz w:val="24"/>
-          <w14:ligatures w14:val="none"/>
-        </w:rPr>
-        <w:t>()) {</w:t>
+        <w:t xml:space="preserve">    while(node1 != first.end()&amp;&amp;node2 != second.end()) {</w:t>
       </w:r>
       <w:r>
         <w:rPr>
@@ -16910,25 +14552,7 @@
           <w14:ligatures w14:val="none"/>
         </w:rPr>
         <w:br/>
-        <w:t xml:space="preserve">          </w:t>
-      </w:r>
-      <w:proofErr w:type="spellStart"/>
-      <w:r>
-        <w:rPr>
-          <w:rFonts w:ascii="Times New Roman" w:eastAsia="宋体" w:hAnsi="Times New Roman" w:cs="Times New Roman" w:hint="eastAsia"/>
-          <w:sz w:val="24"/>
-          <w14:ligatures w14:val="none"/>
-        </w:rPr>
-        <w:t>temp.inputRear</w:t>
-      </w:r>
-      <w:proofErr w:type="spellEnd"/>
-      <w:r>
-        <w:rPr>
-          <w:rFonts w:ascii="Times New Roman" w:eastAsia="宋体" w:hAnsi="Times New Roman" w:cs="Times New Roman" w:hint="eastAsia"/>
-          <w:sz w:val="24"/>
-          <w14:ligatures w14:val="none"/>
-        </w:rPr>
-        <w:t>(*node1);</w:t>
+        <w:t xml:space="preserve">          temp.inputRear(*node1);</w:t>
       </w:r>
       <w:r>
         <w:rPr>
@@ -17254,25 +14878,7 @@
           <w:sz w:val="24"/>
           <w14:ligatures w14:val="none"/>
         </w:rPr>
-        <w:t>4.验证其是不小于</w:t>
-      </w:r>
-      <w:proofErr w:type="gramStart"/>
-      <w:r>
-        <w:rPr>
-          <w:rFonts w:ascii="宋体" w:eastAsia="宋体" w:hAnsi="宋体" w:cs="Times New Roman" w:hint="eastAsia"/>
-          <w:sz w:val="24"/>
-          <w14:ligatures w14:val="none"/>
-        </w:rPr>
-        <w:t>于</w:t>
-      </w:r>
-      <w:proofErr w:type="gramEnd"/>
-      <w:r>
-        <w:rPr>
-          <w:rFonts w:ascii="宋体" w:eastAsia="宋体" w:hAnsi="宋体" w:cs="Times New Roman" w:hint="eastAsia"/>
-          <w:sz w:val="24"/>
-          <w14:ligatures w14:val="none"/>
-        </w:rPr>
-        <w:t>前一个输入的数</w:t>
+        <w:t>4.验证其是不小于于前一个输入的数</w:t>
       </w:r>
       <w:r>
         <w:rPr>
@@ -17324,25 +14930,7 @@
           <w:sz w:val="24"/>
           <w14:ligatures w14:val="none"/>
         </w:rPr>
-        <w:t>置为该数的值（</w:t>
-      </w:r>
-      <w:proofErr w:type="spellStart"/>
-      <w:r>
-        <w:rPr>
-          <w:rFonts w:ascii="宋体" w:eastAsia="宋体" w:hAnsi="宋体" w:cs="Times New Roman" w:hint="eastAsia"/>
-          <w:sz w:val="24"/>
-          <w14:ligatures w14:val="none"/>
-        </w:rPr>
-        <w:t>privious</w:t>
-      </w:r>
-      <w:proofErr w:type="spellEnd"/>
-      <w:r>
-        <w:rPr>
-          <w:rFonts w:ascii="宋体" w:eastAsia="宋体" w:hAnsi="宋体" w:cs="Times New Roman" w:hint="eastAsia"/>
-          <w:sz w:val="24"/>
-          <w14:ligatures w14:val="none"/>
-        </w:rPr>
-        <w:t>初始为1），开始输入下一个元素。</w:t>
+        <w:t>置为该数的值（privious初始为1），开始输入下一个元素。</w:t>
       </w:r>
     </w:p>
     <w:p>
@@ -17392,87 +14980,23 @@
           <w:sz w:val="24"/>
           <w14:ligatures w14:val="none"/>
         </w:rPr>
-        <w:t>在进行</w:t>
-      </w:r>
-      <w:proofErr w:type="spellStart"/>
+        <w:t>在进行Link</w:t>
+      </w:r>
+      <w:r>
+        <w:rPr>
+          <w:rFonts w:ascii="宋体" w:eastAsia="宋体" w:hAnsi="宋体" w:cs="Times New Roman" w:hint="eastAsia"/>
+          <w:sz w:val="24"/>
+          <w14:ligatures w14:val="none"/>
+        </w:rPr>
+        <w:t>list</w:t>
+      </w:r>
       <w:r>
         <w:rPr>
           <w:rFonts w:ascii="宋体" w:eastAsia="宋体" w:hAnsi="宋体" w:cs="Times New Roman"/>
           <w:sz w:val="24"/>
           <w14:ligatures w14:val="none"/>
         </w:rPr>
-        <w:t>Link</w:t>
-      </w:r>
-      <w:r>
-        <w:rPr>
-          <w:rFonts w:ascii="宋体" w:eastAsia="宋体" w:hAnsi="宋体" w:cs="Times New Roman" w:hint="eastAsia"/>
-          <w:sz w:val="24"/>
-          <w14:ligatures w14:val="none"/>
-        </w:rPr>
-        <w:t>list</w:t>
-      </w:r>
-      <w:proofErr w:type="spellEnd"/>
-      <w:r>
-        <w:rPr>
-          <w:rFonts w:ascii="宋体" w:eastAsia="宋体" w:hAnsi="宋体" w:cs="Times New Roman"/>
-          <w:sz w:val="24"/>
-          <w14:ligatures w14:val="none"/>
-        </w:rPr>
-        <w:t>类的动态内存申请时，程序使用new(std::</w:t>
-      </w:r>
-      <w:proofErr w:type="spellStart"/>
-      <w:r>
-        <w:rPr>
-          <w:rFonts w:ascii="宋体" w:eastAsia="宋体" w:hAnsi="宋体" w:cs="Times New Roman"/>
-          <w:sz w:val="24"/>
-          <w14:ligatures w14:val="none"/>
-        </w:rPr>
-        <w:t>nothrow</w:t>
-      </w:r>
-      <w:proofErr w:type="spellEnd"/>
-      <w:r>
-        <w:rPr>
-          <w:rFonts w:ascii="宋体" w:eastAsia="宋体" w:hAnsi="宋体" w:cs="Times New Roman"/>
-          <w:sz w:val="24"/>
-          <w14:ligatures w14:val="none"/>
-        </w:rPr>
-        <w:t>) 来尝试分配内存。new(std::</w:t>
-      </w:r>
-      <w:proofErr w:type="spellStart"/>
-      <w:r>
-        <w:rPr>
-          <w:rFonts w:ascii="宋体" w:eastAsia="宋体" w:hAnsi="宋体" w:cs="Times New Roman"/>
-          <w:sz w:val="24"/>
-          <w14:ligatures w14:val="none"/>
-        </w:rPr>
-        <w:t>nothrow</w:t>
-      </w:r>
-      <w:proofErr w:type="spellEnd"/>
-      <w:r>
-        <w:rPr>
-          <w:rFonts w:ascii="宋体" w:eastAsia="宋体" w:hAnsi="宋体" w:cs="Times New Roman"/>
-          <w:sz w:val="24"/>
-          <w14:ligatures w14:val="none"/>
-        </w:rPr>
-        <w:t>)在分配内存失败时不会引发异常，而是 返回一个空指针（NULL或</w:t>
-      </w:r>
-      <w:proofErr w:type="spellStart"/>
-      <w:r>
-        <w:rPr>
-          <w:rFonts w:ascii="宋体" w:eastAsia="宋体" w:hAnsi="宋体" w:cs="Times New Roman"/>
-          <w:sz w:val="24"/>
-          <w14:ligatures w14:val="none"/>
-        </w:rPr>
-        <w:t>nullptr</w:t>
-      </w:r>
-      <w:proofErr w:type="spellEnd"/>
-      <w:r>
-        <w:rPr>
-          <w:rFonts w:ascii="宋体" w:eastAsia="宋体" w:hAnsi="宋体" w:cs="Times New Roman"/>
-          <w:sz w:val="24"/>
-          <w14:ligatures w14:val="none"/>
-        </w:rPr>
-        <w:t>），代码检查指针是否为空指针，如果为空指</w:t>
+        <w:t>类的动态内存申请时，程序使用new(std::nothrow) 来尝试分配内存。new(std::nothrow)在分配内存失败时不会引发异常，而是 返回一个空指针（NULL或nullptr），代码检查指针是否为空指针，如果为空指</w:t>
       </w:r>
       <w:r>
         <w:rPr>
@@ -17505,44 +15029,24 @@
           <w:sz w:val="24"/>
           <w14:ligatures w14:val="none"/>
         </w:rPr>
-        <w:t>new(std::</w:t>
-      </w:r>
-      <w:proofErr w:type="spellStart"/>
+        <w:t>new(std::nothrow)</w:t>
+      </w:r>
+      <w:r>
+        <w:rPr>
+          <w:rFonts w:ascii="宋体" w:eastAsia="宋体" w:hAnsi="宋体" w:cs="Times New Roman" w:hint="eastAsia"/>
+          <w:sz w:val="24"/>
+          <w14:ligatures w14:val="none"/>
+        </w:rPr>
+        <w:t>是否返回</w:t>
+      </w:r>
       <w:r>
         <w:rPr>
           <w:rFonts w:ascii="宋体" w:eastAsia="宋体" w:hAnsi="宋体" w:cs="Times New Roman"/>
           <w:sz w:val="24"/>
           <w14:ligatures w14:val="none"/>
         </w:rPr>
-        <w:t>nothrow</w:t>
-      </w:r>
-      <w:proofErr w:type="spellEnd"/>
-      <w:r>
-        <w:rPr>
-          <w:rFonts w:ascii="宋体" w:eastAsia="宋体" w:hAnsi="宋体" w:cs="Times New Roman"/>
-          <w:sz w:val="24"/>
-          <w14:ligatures w14:val="none"/>
-        </w:rPr>
-        <w:t>)</w:t>
-      </w:r>
-      <w:r>
-        <w:rPr>
-          <w:rFonts w:ascii="宋体" w:eastAsia="宋体" w:hAnsi="宋体" w:cs="Times New Roman" w:hint="eastAsia"/>
-          <w:sz w:val="24"/>
-          <w14:ligatures w14:val="none"/>
-        </w:rPr>
-        <w:t>是否返回</w:t>
-      </w:r>
-      <w:proofErr w:type="spellStart"/>
-      <w:r>
-        <w:rPr>
-          <w:rFonts w:ascii="宋体" w:eastAsia="宋体" w:hAnsi="宋体" w:cs="Times New Roman"/>
-          <w:sz w:val="24"/>
-          <w14:ligatures w14:val="none"/>
-        </w:rPr>
         <w:t>nullptr</w:t>
       </w:r>
-      <w:proofErr w:type="spellEnd"/>
       <w:r>
         <w:rPr>
           <w:rFonts w:ascii="宋体" w:eastAsia="宋体" w:hAnsi="宋体" w:cs="Times New Roman" w:hint="eastAsia"/>
@@ -17569,25 +15073,7 @@
           <w:sz w:val="24"/>
           <w14:ligatures w14:val="none"/>
         </w:rPr>
-        <w:t>template &lt;</w:t>
-      </w:r>
-      <w:proofErr w:type="spellStart"/>
-      <w:r>
-        <w:rPr>
-          <w:rFonts w:ascii="Times New Roman" w:eastAsia="宋体" w:hAnsi="Times New Roman" w:cs="Times New Roman"/>
-          <w:sz w:val="24"/>
-          <w14:ligatures w14:val="none"/>
-        </w:rPr>
-        <w:t>typename</w:t>
-      </w:r>
-      <w:proofErr w:type="spellEnd"/>
-      <w:r>
-        <w:rPr>
-          <w:rFonts w:ascii="Times New Roman" w:eastAsia="宋体" w:hAnsi="Times New Roman" w:cs="Times New Roman"/>
-          <w:sz w:val="24"/>
-          <w14:ligatures w14:val="none"/>
-        </w:rPr>
-        <w:t xml:space="preserve"> T&gt;</w:t>
+        <w:t>template &lt;typename T&gt;</w:t>
       </w:r>
       <w:r>
         <w:rPr>
@@ -17596,42 +15082,7 @@
           <w14:ligatures w14:val="none"/>
         </w:rPr>
         <w:br/>
-      </w:r>
-      <w:proofErr w:type="spellStart"/>
-      <w:r>
-        <w:rPr>
-          <w:rFonts w:ascii="Times New Roman" w:eastAsia="宋体" w:hAnsi="Times New Roman" w:cs="Times New Roman"/>
-          <w:sz w:val="24"/>
-          <w14:ligatures w14:val="none"/>
-        </w:rPr>
-        <w:t>LinkList</w:t>
-      </w:r>
-      <w:proofErr w:type="spellEnd"/>
-      <w:r>
-        <w:rPr>
-          <w:rFonts w:ascii="Times New Roman" w:eastAsia="宋体" w:hAnsi="Times New Roman" w:cs="Times New Roman"/>
-          <w:sz w:val="24"/>
-          <w14:ligatures w14:val="none"/>
-        </w:rPr>
-        <w:t>&lt;T&gt;::</w:t>
-      </w:r>
-      <w:proofErr w:type="spellStart"/>
-      <w:r>
-        <w:rPr>
-          <w:rFonts w:ascii="Times New Roman" w:eastAsia="宋体" w:hAnsi="Times New Roman" w:cs="Times New Roman"/>
-          <w:sz w:val="24"/>
-          <w14:ligatures w14:val="none"/>
-        </w:rPr>
-        <w:t>LinkList</w:t>
-      </w:r>
-      <w:proofErr w:type="spellEnd"/>
-      <w:r>
-        <w:rPr>
-          <w:rFonts w:ascii="Times New Roman" w:eastAsia="宋体" w:hAnsi="Times New Roman" w:cs="Times New Roman"/>
-          <w:sz w:val="24"/>
-          <w14:ligatures w14:val="none"/>
-        </w:rPr>
-        <w:t>(){</w:t>
+        <w:t>LinkList&lt;T&gt;::LinkList(){</w:t>
       </w:r>
       <w:r>
         <w:rPr>
@@ -17640,25 +15091,7 @@
           <w14:ligatures w14:val="none"/>
         </w:rPr>
         <w:br/>
-        <w:t xml:space="preserve">    head = new(std::</w:t>
-      </w:r>
-      <w:proofErr w:type="spellStart"/>
-      <w:r>
-        <w:rPr>
-          <w:rFonts w:ascii="Times New Roman" w:eastAsia="宋体" w:hAnsi="Times New Roman" w:cs="Times New Roman"/>
-          <w:sz w:val="24"/>
-          <w14:ligatures w14:val="none"/>
-        </w:rPr>
-        <w:t>nothrow</w:t>
-      </w:r>
-      <w:proofErr w:type="spellEnd"/>
-      <w:r>
-        <w:rPr>
-          <w:rFonts w:ascii="Times New Roman" w:eastAsia="宋体" w:hAnsi="Times New Roman" w:cs="Times New Roman"/>
-          <w:sz w:val="24"/>
-          <w14:ligatures w14:val="none"/>
-        </w:rPr>
-        <w:t>) Node&lt;T&gt;;</w:t>
+        <w:t xml:space="preserve">    head = new(std::nothrow) Node&lt;T&gt;;</w:t>
       </w:r>
       <w:r>
         <w:rPr>
@@ -17667,25 +15100,7 @@
           <w14:ligatures w14:val="none"/>
         </w:rPr>
         <w:br/>
-        <w:t xml:space="preserve">    if (head == </w:t>
-      </w:r>
-      <w:proofErr w:type="spellStart"/>
-      <w:r>
-        <w:rPr>
-          <w:rFonts w:ascii="Times New Roman" w:eastAsia="宋体" w:hAnsi="Times New Roman" w:cs="Times New Roman"/>
-          <w:sz w:val="24"/>
-          <w14:ligatures w14:val="none"/>
-        </w:rPr>
-        <w:t>nullptr</w:t>
-      </w:r>
-      <w:proofErr w:type="spellEnd"/>
-      <w:r>
-        <w:rPr>
-          <w:rFonts w:ascii="Times New Roman" w:eastAsia="宋体" w:hAnsi="Times New Roman" w:cs="Times New Roman"/>
-          <w:sz w:val="24"/>
-          <w14:ligatures w14:val="none"/>
-        </w:rPr>
-        <w:t>) {</w:t>
+        <w:t xml:space="preserve">    if (head == nullptr) {</w:t>
       </w:r>
       <w:r>
         <w:rPr>
@@ -17694,25 +15109,7 @@
           <w14:ligatures w14:val="none"/>
         </w:rPr>
         <w:br/>
-        <w:t xml:space="preserve">        std::</w:t>
-      </w:r>
-      <w:proofErr w:type="spellStart"/>
-      <w:r>
-        <w:rPr>
-          <w:rFonts w:ascii="Times New Roman" w:eastAsia="宋体" w:hAnsi="Times New Roman" w:cs="Times New Roman"/>
-          <w:sz w:val="24"/>
-          <w14:ligatures w14:val="none"/>
-        </w:rPr>
-        <w:t>cout</w:t>
-      </w:r>
-      <w:proofErr w:type="spellEnd"/>
-      <w:r>
-        <w:rPr>
-          <w:rFonts w:ascii="Times New Roman" w:eastAsia="宋体" w:hAnsi="Times New Roman" w:cs="Times New Roman"/>
-          <w:sz w:val="24"/>
-          <w14:ligatures w14:val="none"/>
-        </w:rPr>
-        <w:t xml:space="preserve"> &lt;&lt; "</w:t>
+        <w:t xml:space="preserve">        std::cout &lt;&lt; "</w:t>
       </w:r>
       <w:r>
         <w:rPr>
@@ -17836,7 +15233,6 @@
         </w:rPr>
         <w:t>分别输入</w:t>
       </w:r>
-      <w:proofErr w:type="gramStart"/>
       <w:r>
         <w:rPr>
           <w:rFonts w:ascii="宋体" w:eastAsia="宋体" w:hAnsi="宋体" w:cs="Times New Roman" w:hint="eastAsia"/>
@@ -17851,16 +15247,7 @@
           <w:sz w:val="24"/>
           <w14:ligatures w14:val="none"/>
         </w:rPr>
-        <w:t>超过</w:t>
-      </w:r>
-      <w:proofErr w:type="gramEnd"/>
-      <w:r>
-        <w:rPr>
-          <w:rFonts w:ascii="宋体" w:eastAsia="宋体" w:hAnsi="宋体" w:cs="Times New Roman"/>
-          <w:sz w:val="24"/>
-          <w14:ligatures w14:val="none"/>
-        </w:rPr>
-        <w:t>上下限的整数、</w:t>
+        <w:t>超过上下限的整数、</w:t>
       </w:r>
       <w:r>
         <w:rPr>
@@ -18508,7 +15895,6 @@
           <w14:ligatures w14:val="none"/>
         </w:rPr>
       </w:pPr>
-      <w:proofErr w:type="gramStart"/>
       <w:r>
         <w:rPr>
           <w:rFonts w:ascii="宋体" w:eastAsia="宋体" w:hAnsi="宋体" w:cs="Times New Roman" w:hint="eastAsia"/>
@@ -18516,16 +15902,7 @@
           <w14:ligatures w14:val="none"/>
         </w:rPr>
         <w:lastRenderedPageBreak/>
-        <w:t>当至少</w:t>
-      </w:r>
-      <w:proofErr w:type="gramEnd"/>
-      <w:r>
-        <w:rPr>
-          <w:rFonts w:ascii="宋体" w:eastAsia="宋体" w:hAnsi="宋体" w:cs="Times New Roman" w:hint="eastAsia"/>
-          <w:sz w:val="24"/>
-          <w14:ligatures w14:val="none"/>
-        </w:rPr>
-        <w:t>有一个链表为空时或两个链表没有交集时，交集链表为空</w:t>
+        <w:t>当至少有一个链表为空时或两个链表没有交集时，交集链表为空</w:t>
       </w:r>
       <w:r>
         <w:rPr>
@@ -18622,25 +15999,7 @@
           <w:sz w:val="24"/>
           <w14:ligatures w14:val="none"/>
         </w:rPr>
-        <w:t>本项目全部.</w:t>
-      </w:r>
-      <w:proofErr w:type="spellStart"/>
-      <w:r>
-        <w:rPr>
-          <w:rFonts w:ascii="宋体" w:eastAsia="宋体" w:hAnsi="宋体" w:cs="Times New Roman" w:hint="eastAsia"/>
-          <w:sz w:val="24"/>
-          <w14:ligatures w14:val="none"/>
-        </w:rPr>
-        <w:t>cpp</w:t>
-      </w:r>
-      <w:proofErr w:type="spellEnd"/>
-      <w:r>
-        <w:rPr>
-          <w:rFonts w:ascii="宋体" w:eastAsia="宋体" w:hAnsi="宋体" w:cs="Times New Roman" w:hint="eastAsia"/>
-          <w:sz w:val="24"/>
-          <w14:ligatures w14:val="none"/>
-        </w:rPr>
-        <w:t>文件以及.h</w:t>
+        <w:t>本项目全部.cpp文件以及.h</w:t>
       </w:r>
       <w:r>
         <w:rPr>
@@ -18884,43 +16243,7 @@
           <w:sz w:val="24"/>
           <w14:ligatures w14:val="none"/>
         </w:rPr>
-        <w:t>定位包含项目所在文件夹，包括.pp与.h文件；具体命令为: cd /home/</w:t>
-      </w:r>
-      <w:proofErr w:type="spellStart"/>
-      <w:r>
-        <w:rPr>
-          <w:rFonts w:ascii="宋体" w:eastAsia="宋体" w:hAnsi="宋体" w:cs="Times New Roman" w:hint="eastAsia"/>
-          <w:sz w:val="24"/>
-          <w14:ligatures w14:val="none"/>
-        </w:rPr>
-        <w:t>bruce</w:t>
-      </w:r>
-      <w:proofErr w:type="spellEnd"/>
-      <w:r>
-        <w:rPr>
-          <w:rFonts w:ascii="宋体" w:eastAsia="宋体" w:hAnsi="宋体" w:cs="Times New Roman" w:hint="eastAsia"/>
-          <w:sz w:val="24"/>
-          <w14:ligatures w14:val="none"/>
-        </w:rPr>
-        <w:t>/</w:t>
-      </w:r>
-      <w:proofErr w:type="spellStart"/>
-      <w:r>
-        <w:rPr>
-          <w:rFonts w:ascii="宋体" w:eastAsia="宋体" w:hAnsi="宋体" w:cs="Times New Roman" w:hint="eastAsia"/>
-          <w:sz w:val="24"/>
-          <w14:ligatures w14:val="none"/>
-        </w:rPr>
-        <w:t>programe</w:t>
-      </w:r>
-      <w:proofErr w:type="spellEnd"/>
-      <w:r>
-        <w:rPr>
-          <w:rFonts w:ascii="宋体" w:eastAsia="宋体" w:hAnsi="宋体" w:cs="Times New Roman" w:hint="eastAsia"/>
-          <w:sz w:val="24"/>
-          <w14:ligatures w14:val="none"/>
-        </w:rPr>
-        <w:t>/</w:t>
+        <w:t>定位包含项目所在文件夹，包括.pp与.h文件；具体命令为: cd /home/bruce/programe/</w:t>
       </w:r>
       <w:r>
         <w:rPr>
@@ -18928,7 +16251,6 @@
         </w:rPr>
         <w:t xml:space="preserve"> </w:t>
       </w:r>
-      <w:proofErr w:type="spellStart"/>
       <w:r>
         <w:rPr>
           <w:rFonts w:ascii="宋体" w:eastAsia="宋体" w:hAnsi="宋体" w:cs="Times New Roman" w:hint="eastAsia"/>
@@ -18937,7 +16259,6 @@
         </w:rPr>
         <w:t>Intersection_of_ordered_linked_list_sequences</w:t>
       </w:r>
-      <w:proofErr w:type="spellEnd"/>
     </w:p>
     <w:p>
       <w:pPr>
@@ -18958,7 +16279,6 @@
         </w:rPr>
         <w:t xml:space="preserve">2.编译项目，生成可执行文件；具体命令为: g++ -static -o </w:t>
       </w:r>
-      <w:proofErr w:type="spellStart"/>
       <w:r>
         <w:rPr>
           <w:rFonts w:ascii="宋体" w:eastAsia="宋体" w:hAnsi="宋体" w:cs="Times New Roman" w:hint="eastAsia"/>
@@ -18973,9 +16293,24 @@
           <w:sz w:val="24"/>
           <w14:ligatures w14:val="none"/>
         </w:rPr>
-        <w:t>_linux</w:t>
-      </w:r>
-      <w:proofErr w:type="spellEnd"/>
+        <w:t xml:space="preserve">_linux </w:t>
+      </w:r>
+      <w:r>
+        <w:rPr>
+          <w:rFonts w:ascii="宋体" w:eastAsia="宋体" w:hAnsi="宋体" w:cs="Times New Roman" w:hint="eastAsia"/>
+          <w:sz w:val="24"/>
+          <w14:ligatures w14:val="none"/>
+        </w:rPr>
+        <w:t>Intersection_of_ordered_linked_list_sequences</w:t>
+      </w:r>
+      <w:r>
+        <w:rPr>
+          <w:rFonts w:ascii="宋体" w:eastAsia="宋体" w:hAnsi="宋体" w:cs="Times New Roman" w:hint="eastAsia"/>
+          <w:sz w:val="24"/>
+          <w14:ligatures w14:val="none"/>
+        </w:rPr>
+        <w:t>.cpp</w:t>
+      </w:r>
       <w:r>
         <w:rPr>
           <w:rFonts w:ascii="宋体" w:eastAsia="宋体" w:hAnsi="宋体" w:cs="Times New Roman" w:hint="eastAsia"/>
@@ -18990,34 +16325,8 @@
           <w:sz w:val="24"/>
           <w14:ligatures w14:val="none"/>
         </w:rPr>
-        <w:t>Intersection_of_ordered_linked_list_sequences</w:t>
-      </w:r>
-      <w:r>
-        <w:rPr>
-          <w:rFonts w:ascii="宋体" w:eastAsia="宋体" w:hAnsi="宋体" w:cs="Times New Roman" w:hint="eastAsia"/>
-          <w:sz w:val="24"/>
-          <w14:ligatures w14:val="none"/>
-        </w:rPr>
-        <w:t>.cpp</w:t>
-      </w:r>
-      <w:r>
-        <w:rPr>
-          <w:rFonts w:ascii="宋体" w:eastAsia="宋体" w:hAnsi="宋体" w:cs="Times New Roman" w:hint="eastAsia"/>
-          <w:sz w:val="24"/>
-          <w14:ligatures w14:val="none"/>
-        </w:rPr>
-        <w:t xml:space="preserve"> </w:t>
-      </w:r>
-      <w:proofErr w:type="spellStart"/>
-      <w:r>
-        <w:rPr>
-          <w:rFonts w:ascii="宋体" w:eastAsia="宋体" w:hAnsi="宋体" w:cs="Times New Roman" w:hint="eastAsia"/>
-          <w:sz w:val="24"/>
-          <w14:ligatures w14:val="none"/>
-        </w:rPr>
         <w:t>my_singly_link_list.h</w:t>
       </w:r>
-      <w:proofErr w:type="spellEnd"/>
       <w:r>
         <w:rPr>
           <w:rFonts w:ascii="宋体" w:eastAsia="宋体" w:hAnsi="宋体" w:cs="Times New Roman" w:hint="eastAsia"/>
@@ -19084,25 +16393,7 @@
           <w:sz w:val="24"/>
           <w14:ligatures w14:val="none"/>
         </w:rPr>
-        <w:t>-static: 使用静态链接而非动态链接，将所有依赖</w:t>
-      </w:r>
-      <w:proofErr w:type="gramStart"/>
-      <w:r>
-        <w:rPr>
-          <w:rFonts w:ascii="宋体" w:eastAsia="宋体" w:hAnsi="宋体" w:cs="Times New Roman" w:hint="eastAsia"/>
-          <w:sz w:val="24"/>
-          <w14:ligatures w14:val="none"/>
-        </w:rPr>
-        <w:t>库直接</w:t>
-      </w:r>
-      <w:proofErr w:type="gramEnd"/>
-      <w:r>
-        <w:rPr>
-          <w:rFonts w:ascii="宋体" w:eastAsia="宋体" w:hAnsi="宋体" w:cs="Times New Roman" w:hint="eastAsia"/>
-          <w:sz w:val="24"/>
-          <w14:ligatures w14:val="none"/>
-        </w:rPr>
-        <w:t>嵌入到可执行文件，文件存储空间变大，但可以单独运行</w:t>
+        <w:t>-static: 使用静态链接而非动态链接，将所有依赖库直接嵌入到可执行文件，文件存储空间变大，但可以单独运行</w:t>
       </w:r>
     </w:p>
     <w:p>
@@ -19124,7 +16415,6 @@
         </w:rPr>
         <w:t xml:space="preserve">-o </w:t>
       </w:r>
-      <w:proofErr w:type="spellStart"/>
       <w:r>
         <w:rPr>
           <w:rFonts w:ascii="宋体" w:eastAsia="宋体" w:hAnsi="宋体" w:cs="Times New Roman" w:hint="eastAsia"/>
@@ -19141,7 +16431,6 @@
         </w:rPr>
         <w:t>_linux</w:t>
       </w:r>
-      <w:proofErr w:type="spellEnd"/>
       <w:r>
         <w:rPr>
           <w:rFonts w:ascii="宋体" w:eastAsia="宋体" w:hAnsi="宋体" w:cs="Times New Roman" w:hint="eastAsia"/>
@@ -19150,7 +16439,6 @@
         </w:rPr>
         <w:t>: -o表示输出文件选项，</w:t>
       </w:r>
-      <w:proofErr w:type="spellStart"/>
       <w:r>
         <w:rPr>
           <w:rFonts w:ascii="宋体" w:eastAsia="宋体" w:hAnsi="宋体" w:cs="Times New Roman" w:hint="eastAsia"/>
@@ -19167,7 +16455,6 @@
         </w:rPr>
         <w:t>_linux</w:t>
       </w:r>
-      <w:proofErr w:type="spellEnd"/>
       <w:r>
         <w:rPr>
           <w:rFonts w:ascii="宋体" w:eastAsia="宋体" w:hAnsi="宋体" w:cs="Times New Roman" w:hint="eastAsia"/>
@@ -19212,7 +16499,6 @@
         </w:rPr>
         <w:t xml:space="preserve"> </w:t>
       </w:r>
-      <w:proofErr w:type="spellStart"/>
       <w:r>
         <w:rPr>
           <w:rFonts w:ascii="宋体" w:eastAsia="宋体" w:hAnsi="宋体" w:cs="Times New Roman" w:hint="eastAsia"/>
@@ -19221,7 +16507,6 @@
         </w:rPr>
         <w:t>my_singly_link_list.h</w:t>
       </w:r>
-      <w:proofErr w:type="spellEnd"/>
       <w:r>
         <w:rPr>
           <w:rFonts w:ascii="宋体" w:eastAsia="宋体" w:hAnsi="宋体" w:cs="Times New Roman" w:hint="eastAsia"/>
@@ -19259,7 +16544,6 @@
         </w:rPr>
         <w:t xml:space="preserve"> </w:t>
       </w:r>
-      <w:proofErr w:type="spellStart"/>
       <w:r>
         <w:rPr>
           <w:rFonts w:ascii="宋体" w:eastAsia="宋体" w:hAnsi="宋体" w:cs="Times New Roman" w:hint="eastAsia"/>
@@ -19276,7 +16560,6 @@
         </w:rPr>
         <w:t>_linux</w:t>
       </w:r>
-      <w:proofErr w:type="spellEnd"/>
     </w:p>
     <w:p>
       <w:pPr>
@@ -19307,7 +16590,7 @@
           <w:noProof/>
         </w:rPr>
         <w:drawing>
-          <wp:inline distT="0" distB="0" distL="0" distR="0" wp14:anchorId="2D490947" wp14:editId="0BC4DE4F">
+          <wp:inline distT="0" distB="0" distL="0" distR="0" wp14:anchorId="2D490947" wp14:editId="07AFC736">
             <wp:extent cx="3241567" cy="2715095"/>
             <wp:effectExtent l="0" t="0" r="0" b="9525"/>
             <wp:docPr id="213192573" name="图片 3"/>
@@ -19787,15 +17070,7 @@
         <w:sz w:val="21"/>
         <w:szCs w:val="21"/>
       </w:rPr>
-      <w:t>第1</w:t>
-    </w:r>
-    <w:r>
-      <w:rPr>
-        <w:rFonts w:ascii="宋体" w:eastAsia="宋体" w:hAnsi="宋体" w:hint="eastAsia"/>
-        <w:sz w:val="21"/>
-        <w:szCs w:val="21"/>
-      </w:rPr>
-      <w:t>章 项目分析</w:t>
+      <w:t>第1章 项目分析</w:t>
     </w:r>
   </w:p>
 </w:hdr>
@@ -19822,15 +17097,7 @@
         <w:sz w:val="21"/>
         <w:szCs w:val="21"/>
       </w:rPr>
-      <w:t>第2</w:t>
-    </w:r>
-    <w:r>
-      <w:rPr>
-        <w:rFonts w:ascii="宋体" w:eastAsia="宋体" w:hAnsi="宋体" w:hint="eastAsia"/>
-        <w:sz w:val="21"/>
-        <w:szCs w:val="21"/>
-      </w:rPr>
-      <w:t>章 项目设计</w:t>
+      <w:t>第2章 项目设计</w:t>
     </w:r>
   </w:p>
 </w:hdr>
